--- a/Web Authoring/Report.docx
+++ b/Web Authoring/Report.docx
@@ -1,6 +1,6 @@
 
 <file path=word/document.xml><?xml version="1.0" encoding="utf-8"?>
-<w:document xmlns:wpc="http://schemas.microsoft.com/office/word/2010/wordprocessingCanvas" xmlns:cx="http://schemas.microsoft.com/office/drawing/2014/chartex" xmlns:cx1="http://schemas.microsoft.com/office/drawing/2015/9/8/chartex" xmlns:cx2="http://schemas.microsoft.com/office/drawing/2015/10/21/chartex" xmlns:cx3="http://schemas.microsoft.com/office/drawing/2016/5/9/chartex" xmlns:cx4="http://schemas.microsoft.com/office/drawing/2016/5/10/chartex" xmlns:cx5="http://schemas.microsoft.com/office/drawing/2016/5/11/chartex" xmlns:cx6="http://schemas.microsoft.com/office/drawing/2016/5/12/chartex" xmlns:cx7="http://schemas.microsoft.com/office/drawing/2016/5/13/chartex" xmlns:cx8="http://schemas.microsoft.com/office/drawing/2016/5/14/chartex" xmlns:mc="http://schemas.openxmlformats.org/markup-compatibility/2006" xmlns:aink="http://schemas.microsoft.com/office/drawing/2016/ink" xmlns:am3d="http://schemas.microsoft.com/office/drawing/2017/model3d" xmlns:o="urn:schemas-microsoft-com:office:office" xmlns:oel="http://schemas.microsoft.com/office/2019/extlst" xmlns:r="http://schemas.openxmlformats.org/officeDocument/2006/relationships" xmlns:m="http://schemas.openxmlformats.org/officeDocument/2006/math" xmlns:v="urn:schemas-microsoft-com:vml" xmlns:wp14="http://schemas.microsoft.com/office/word/2010/wordprocessingDrawing" xmlns:wp="http://schemas.openxmlformats.org/drawingml/2006/wordprocessingDrawing" xmlns:w10="urn:schemas-microsoft-com:office:word" xmlns:w="http://schemas.openxmlformats.org/wordprocessingml/2006/main" xmlns:w14="http://schemas.microsoft.com/office/word/2010/wordml" xmlns:w15="http://schemas.microsoft.com/office/word/2012/wordml" xmlns:w16cex="http://schemas.microsoft.com/office/word/2018/wordml/cex" xmlns:w16cid="http://schemas.microsoft.com/office/word/2016/wordml/cid" xmlns:w16="http://schemas.microsoft.com/office/word/2018/wordml" xmlns:w16sdtdh="http://schemas.microsoft.com/office/word/2020/wordml/sdtdatahash" xmlns:w16se="http://schemas.microsoft.com/office/word/2015/wordml/symex" xmlns:wpg="http://schemas.microsoft.com/office/word/2010/wordprocessingGroup" xmlns:wpi="http://schemas.microsoft.com/office/word/2010/wordprocessingInk" xmlns:wne="http://schemas.microsoft.com/office/word/2006/wordml" xmlns:wps="http://schemas.microsoft.com/office/word/2010/wordprocessingShape" mc:Ignorable="w14 w15 w16se w16cid w16 w16cex w16sdtdh wp14">
+<w:document xmlns:wpc="http://schemas.microsoft.com/office/word/2010/wordprocessingCanvas" xmlns:cx="http://schemas.microsoft.com/office/drawing/2014/chartex" xmlns:cx1="http://schemas.microsoft.com/office/drawing/2015/9/8/chartex" xmlns:cx2="http://schemas.microsoft.com/office/drawing/2015/10/21/chartex" xmlns:cx3="http://schemas.microsoft.com/office/drawing/2016/5/9/chartex" xmlns:cx4="http://schemas.microsoft.com/office/drawing/2016/5/10/chartex" xmlns:cx5="http://schemas.microsoft.com/office/drawing/2016/5/11/chartex" xmlns:cx6="http://schemas.microsoft.com/office/drawing/2016/5/12/chartex" xmlns:cx7="http://schemas.microsoft.com/office/drawing/2016/5/13/chartex" xmlns:cx8="http://schemas.microsoft.com/office/drawing/2016/5/14/chartex" xmlns:mc="http://schemas.openxmlformats.org/markup-compatibility/2006" xmlns:aink="http://schemas.microsoft.com/office/drawing/2016/ink" xmlns:am3d="http://schemas.microsoft.com/office/drawing/2017/model3d" xmlns:o="urn:schemas-microsoft-com:office:office" xmlns:oel="http://schemas.microsoft.com/office/2019/extlst" xmlns:r="http://schemas.openxmlformats.org/officeDocument/2006/relationships" xmlns:m="http://schemas.openxmlformats.org/officeDocument/2006/math" xmlns:v="urn:schemas-microsoft-com:vml" xmlns:wp14="http://schemas.microsoft.com/office/word/2010/wordprocessingDrawing" xmlns:wp="http://schemas.openxmlformats.org/drawingml/2006/wordprocessingDrawing" xmlns:w10="urn:schemas-microsoft-com:office:word" xmlns:w="http://schemas.openxmlformats.org/wordprocessingml/2006/main" xmlns:w14="http://schemas.microsoft.com/office/word/2010/wordml" xmlns:w15="http://schemas.microsoft.com/office/word/2012/wordml" xmlns:w16cex="http://schemas.microsoft.com/office/word/2018/wordml/cex" xmlns:w16cid="http://schemas.microsoft.com/office/word/2016/wordml/cid" xmlns:w16="http://schemas.microsoft.com/office/word/2018/wordml" xmlns:w16du="http://schemas.microsoft.com/office/word/2023/wordml/word16du" xmlns:w16sdtdh="http://schemas.microsoft.com/office/word/2020/wordml/sdtdatahash" xmlns:w16se="http://schemas.microsoft.com/office/word/2015/wordml/symex" xmlns:wpg="http://schemas.microsoft.com/office/word/2010/wordprocessingGroup" xmlns:wpi="http://schemas.microsoft.com/office/word/2010/wordprocessingInk" xmlns:wne="http://schemas.microsoft.com/office/word/2006/wordml" xmlns:wps="http://schemas.microsoft.com/office/word/2010/wordprocessingShape" mc:Ignorable="w14 w15 w16se w16cid w16 w16cex w16sdtdh wp14">
   <w:body>
     <w:p>
       <w:pPr>
@@ -53,23 +53,7 @@
           <w:sz w:val="36"/>
           <w:szCs w:val="36"/>
         </w:rPr>
-        <w:t xml:space="preserve">Develop a website using HTML, </w:t>
-      </w:r>
-      <w:proofErr w:type="gramStart"/>
-      <w:r>
-        <w:rPr>
-          <w:sz w:val="36"/>
-          <w:szCs w:val="36"/>
-        </w:rPr>
-        <w:t>CSS</w:t>
-      </w:r>
-      <w:proofErr w:type="gramEnd"/>
-      <w:r>
-        <w:rPr>
-          <w:sz w:val="36"/>
-          <w:szCs w:val="36"/>
-        </w:rPr>
-        <w:t xml:space="preserve"> and JavaScript</w:t>
+        <w:t>Develop a website using HTML, CSS and JavaScript</w:t>
       </w:r>
     </w:p>
     <w:p/>
@@ -1218,12 +1202,1318 @@
     </w:p>
     <w:p>
       <w:pPr>
+        <w:pStyle w:val="Heading3"/>
+        <w:rPr>
+          <w:lang w:val="en-US"/>
+        </w:rPr>
+      </w:pPr>
+      <w:r>
+        <w:rPr>
+          <w:lang w:val="en-US"/>
+        </w:rPr>
+        <w:t>Elements</w:t>
+      </w:r>
+    </w:p>
+    <w:tbl>
+      <w:tblPr>
+        <w:tblStyle w:val="TableGrid"/>
+        <w:tblW w:w="0" w:type="auto"/>
+        <w:tblLook w:val="04A0" w:firstRow="1" w:lastRow="0" w:firstColumn="1" w:lastColumn="0" w:noHBand="0" w:noVBand="1"/>
+      </w:tblPr>
+      <w:tblGrid>
+        <w:gridCol w:w="2254"/>
+        <w:gridCol w:w="2254"/>
+        <w:gridCol w:w="2254"/>
+        <w:gridCol w:w="2254"/>
+      </w:tblGrid>
+      <w:tr>
+        <w:tc>
+          <w:tcPr>
+            <w:tcW w:w="2254" w:type="dxa"/>
+          </w:tcPr>
+          <w:p>
+            <w:pPr>
+              <w:rPr>
+                <w:b/>
+                <w:bCs/>
+                <w:sz w:val="24"/>
+                <w:szCs w:val="24"/>
+                <w:lang w:val="en-US"/>
+              </w:rPr>
+            </w:pPr>
+            <w:r>
+              <w:rPr>
+                <w:b/>
+                <w:bCs/>
+                <w:sz w:val="24"/>
+                <w:szCs w:val="24"/>
+                <w:lang w:val="en-US"/>
+              </w:rPr>
+              <w:t>Page</w:t>
+            </w:r>
+          </w:p>
+        </w:tc>
+        <w:tc>
+          <w:tcPr>
+            <w:tcW w:w="2254" w:type="dxa"/>
+          </w:tcPr>
+          <w:p>
+            <w:pPr>
+              <w:rPr>
+                <w:b/>
+                <w:bCs/>
+                <w:sz w:val="24"/>
+                <w:szCs w:val="24"/>
+                <w:lang w:val="en-US"/>
+              </w:rPr>
+            </w:pPr>
+            <w:r>
+              <w:rPr>
+                <w:b/>
+                <w:bCs/>
+                <w:sz w:val="24"/>
+                <w:szCs w:val="24"/>
+                <w:lang w:val="en-US"/>
+              </w:rPr>
+              <w:t>Paragraphs</w:t>
+            </w:r>
+          </w:p>
+        </w:tc>
+        <w:tc>
+          <w:tcPr>
+            <w:tcW w:w="2254" w:type="dxa"/>
+          </w:tcPr>
+          <w:p>
+            <w:pPr>
+              <w:rPr>
+                <w:b/>
+                <w:bCs/>
+                <w:sz w:val="24"/>
+                <w:szCs w:val="24"/>
+                <w:lang w:val="en-US"/>
+              </w:rPr>
+            </w:pPr>
+            <w:r>
+              <w:rPr>
+                <w:b/>
+                <w:bCs/>
+                <w:sz w:val="24"/>
+                <w:szCs w:val="24"/>
+                <w:lang w:val="en-US"/>
+              </w:rPr>
+              <w:t>Links</w:t>
+            </w:r>
+          </w:p>
+        </w:tc>
+        <w:tc>
+          <w:tcPr>
+            <w:tcW w:w="2254" w:type="dxa"/>
+          </w:tcPr>
+          <w:p>
+            <w:pPr>
+              <w:rPr>
+                <w:b/>
+                <w:bCs/>
+                <w:sz w:val="24"/>
+                <w:szCs w:val="24"/>
+                <w:lang w:val="en-US"/>
+              </w:rPr>
+            </w:pPr>
+            <w:r>
+              <w:rPr>
+                <w:b/>
+                <w:bCs/>
+                <w:sz w:val="24"/>
+                <w:szCs w:val="24"/>
+                <w:lang w:val="en-US"/>
+              </w:rPr>
+              <w:t>Headings</w:t>
+            </w:r>
+          </w:p>
+        </w:tc>
+      </w:tr>
+      <w:tr>
+        <w:tc>
+          <w:tcPr>
+            <w:tcW w:w="2254" w:type="dxa"/>
+          </w:tcPr>
+          <w:p>
+            <w:pPr>
+              <w:rPr>
+                <w:bCs/>
+                <w:lang w:val="en-US"/>
+              </w:rPr>
+            </w:pPr>
+            <w:r>
+              <w:rPr>
+                <w:bCs/>
+                <w:lang w:val="en-US"/>
+              </w:rPr>
+              <w:t>Home</w:t>
+            </w:r>
+          </w:p>
+        </w:tc>
+        <w:tc>
+          <w:tcPr>
+            <w:tcW w:w="2254" w:type="dxa"/>
+          </w:tcPr>
+          <w:p>
+            <w:pPr>
+              <w:rPr>
+                <w:bCs/>
+                <w:lang w:val="en-US"/>
+              </w:rPr>
+            </w:pPr>
+            <w:r>
+              <w:rPr>
+                <w:bCs/>
+                <w:lang w:val="en-US"/>
+              </w:rPr>
+              <w:t>2</w:t>
+            </w:r>
+          </w:p>
+        </w:tc>
+        <w:tc>
+          <w:tcPr>
+            <w:tcW w:w="2254" w:type="dxa"/>
+          </w:tcPr>
+          <w:p>
+            <w:pPr>
+              <w:rPr>
+                <w:bCs/>
+                <w:lang w:val="en-US"/>
+              </w:rPr>
+            </w:pPr>
+            <w:r>
+              <w:rPr>
+                <w:bCs/>
+                <w:lang w:val="en-US"/>
+              </w:rPr>
+              <w:t>8</w:t>
+            </w:r>
+          </w:p>
+        </w:tc>
+        <w:tc>
+          <w:tcPr>
+            <w:tcW w:w="2254" w:type="dxa"/>
+          </w:tcPr>
+          <w:p>
+            <w:pPr>
+              <w:rPr>
+                <w:bCs/>
+                <w:lang w:val="en-US"/>
+              </w:rPr>
+            </w:pPr>
+            <w:r>
+              <w:rPr>
+                <w:bCs/>
+                <w:lang w:val="en-US"/>
+              </w:rPr>
+              <w:t>1</w:t>
+            </w:r>
+          </w:p>
+        </w:tc>
+      </w:tr>
+      <w:tr>
+        <w:tc>
+          <w:tcPr>
+            <w:tcW w:w="2254" w:type="dxa"/>
+          </w:tcPr>
+          <w:p>
+            <w:pPr>
+              <w:rPr>
+                <w:bCs/>
+                <w:lang w:val="en-US"/>
+              </w:rPr>
+            </w:pPr>
+            <w:r>
+              <w:rPr>
+                <w:bCs/>
+                <w:lang w:val="en-US"/>
+              </w:rPr>
+              <w:t>Services</w:t>
+            </w:r>
+          </w:p>
+        </w:tc>
+        <w:tc>
+          <w:tcPr>
+            <w:tcW w:w="2254" w:type="dxa"/>
+          </w:tcPr>
+          <w:p>
+            <w:pPr>
+              <w:rPr>
+                <w:bCs/>
+                <w:lang w:val="en-US"/>
+              </w:rPr>
+            </w:pPr>
+            <w:r>
+              <w:rPr>
+                <w:bCs/>
+                <w:lang w:val="en-US"/>
+              </w:rPr>
+              <w:t>1</w:t>
+            </w:r>
+          </w:p>
+        </w:tc>
+        <w:tc>
+          <w:tcPr>
+            <w:tcW w:w="2254" w:type="dxa"/>
+          </w:tcPr>
+          <w:p>
+            <w:pPr>
+              <w:rPr>
+                <w:bCs/>
+                <w:lang w:val="en-US"/>
+              </w:rPr>
+            </w:pPr>
+            <w:r>
+              <w:rPr>
+                <w:bCs/>
+                <w:lang w:val="en-US"/>
+              </w:rPr>
+              <w:t>7</w:t>
+            </w:r>
+          </w:p>
+        </w:tc>
+        <w:tc>
+          <w:tcPr>
+            <w:tcW w:w="2254" w:type="dxa"/>
+          </w:tcPr>
+          <w:p>
+            <w:pPr>
+              <w:rPr>
+                <w:bCs/>
+                <w:lang w:val="en-US"/>
+              </w:rPr>
+            </w:pPr>
+            <w:r>
+              <w:rPr>
+                <w:bCs/>
+                <w:lang w:val="en-US"/>
+              </w:rPr>
+              <w:t>1</w:t>
+            </w:r>
+          </w:p>
+        </w:tc>
+      </w:tr>
+      <w:tr>
+        <w:tc>
+          <w:tcPr>
+            <w:tcW w:w="2254" w:type="dxa"/>
+          </w:tcPr>
+          <w:p>
+            <w:pPr>
+              <w:rPr>
+                <w:bCs/>
+                <w:lang w:val="en-US"/>
+              </w:rPr>
+            </w:pPr>
+            <w:r>
+              <w:rPr>
+                <w:bCs/>
+                <w:lang w:val="en-US"/>
+              </w:rPr>
+              <w:t xml:space="preserve">Products </w:t>
+            </w:r>
+          </w:p>
+        </w:tc>
+        <w:tc>
+          <w:tcPr>
+            <w:tcW w:w="2254" w:type="dxa"/>
+          </w:tcPr>
+          <w:p>
+            <w:pPr>
+              <w:rPr>
+                <w:bCs/>
+                <w:lang w:val="en-US"/>
+              </w:rPr>
+            </w:pPr>
+            <w:r>
+              <w:rPr>
+                <w:bCs/>
+                <w:lang w:val="en-US"/>
+              </w:rPr>
+              <w:t>4</w:t>
+            </w:r>
+          </w:p>
+        </w:tc>
+        <w:tc>
+          <w:tcPr>
+            <w:tcW w:w="2254" w:type="dxa"/>
+          </w:tcPr>
+          <w:p>
+            <w:pPr>
+              <w:rPr>
+                <w:bCs/>
+                <w:lang w:val="en-US"/>
+              </w:rPr>
+            </w:pPr>
+            <w:r>
+              <w:rPr>
+                <w:bCs/>
+                <w:lang w:val="en-US"/>
+              </w:rPr>
+              <w:t>10</w:t>
+            </w:r>
+          </w:p>
+        </w:tc>
+        <w:tc>
+          <w:tcPr>
+            <w:tcW w:w="2254" w:type="dxa"/>
+          </w:tcPr>
+          <w:p>
+            <w:pPr>
+              <w:rPr>
+                <w:bCs/>
+                <w:lang w:val="en-US"/>
+              </w:rPr>
+            </w:pPr>
+            <w:r>
+              <w:rPr>
+                <w:bCs/>
+                <w:lang w:val="en-US"/>
+              </w:rPr>
+              <w:t>5</w:t>
+            </w:r>
+          </w:p>
+        </w:tc>
+      </w:tr>
+      <w:tr>
+        <w:tc>
+          <w:tcPr>
+            <w:tcW w:w="2254" w:type="dxa"/>
+          </w:tcPr>
+          <w:p>
+            <w:pPr>
+              <w:rPr>
+                <w:bCs/>
+                <w:lang w:val="en-US"/>
+              </w:rPr>
+            </w:pPr>
+            <w:r>
+              <w:rPr>
+                <w:bCs/>
+                <w:lang w:val="en-US"/>
+              </w:rPr>
+              <w:t>365</w:t>
+            </w:r>
+          </w:p>
+        </w:tc>
+        <w:tc>
+          <w:tcPr>
+            <w:tcW w:w="2254" w:type="dxa"/>
+          </w:tcPr>
+          <w:p>
+            <w:pPr>
+              <w:rPr>
+                <w:bCs/>
+                <w:lang w:val="en-US"/>
+              </w:rPr>
+            </w:pPr>
+            <w:r>
+              <w:rPr>
+                <w:bCs/>
+                <w:lang w:val="en-US"/>
+              </w:rPr>
+              <w:t>2</w:t>
+            </w:r>
+          </w:p>
+        </w:tc>
+        <w:tc>
+          <w:tcPr>
+            <w:tcW w:w="2254" w:type="dxa"/>
+          </w:tcPr>
+          <w:p>
+            <w:pPr>
+              <w:rPr>
+                <w:bCs/>
+                <w:lang w:val="en-US"/>
+              </w:rPr>
+            </w:pPr>
+            <w:r>
+              <w:rPr>
+                <w:bCs/>
+                <w:lang w:val="en-US"/>
+              </w:rPr>
+              <w:t>7</w:t>
+            </w:r>
+          </w:p>
+        </w:tc>
+        <w:tc>
+          <w:tcPr>
+            <w:tcW w:w="2254" w:type="dxa"/>
+          </w:tcPr>
+          <w:p>
+            <w:pPr>
+              <w:rPr>
+                <w:bCs/>
+                <w:lang w:val="en-US"/>
+              </w:rPr>
+            </w:pPr>
+            <w:r>
+              <w:rPr>
+                <w:bCs/>
+                <w:lang w:val="en-US"/>
+              </w:rPr>
+              <w:t>3</w:t>
+            </w:r>
+          </w:p>
+        </w:tc>
+      </w:tr>
+      <w:tr>
+        <w:tc>
+          <w:tcPr>
+            <w:tcW w:w="2254" w:type="dxa"/>
+          </w:tcPr>
+          <w:p>
+            <w:pPr>
+              <w:rPr>
+                <w:bCs/>
+                <w:lang w:val="en-US"/>
+              </w:rPr>
+            </w:pPr>
+            <w:r>
+              <w:rPr>
+                <w:bCs/>
+                <w:lang w:val="en-US"/>
+              </w:rPr>
+              <w:t>About us</w:t>
+            </w:r>
+          </w:p>
+        </w:tc>
+        <w:tc>
+          <w:tcPr>
+            <w:tcW w:w="2254" w:type="dxa"/>
+          </w:tcPr>
+          <w:p>
+            <w:pPr>
+              <w:rPr>
+                <w:bCs/>
+                <w:lang w:val="en-US"/>
+              </w:rPr>
+            </w:pPr>
+            <w:r>
+              <w:rPr>
+                <w:bCs/>
+                <w:lang w:val="en-US"/>
+              </w:rPr>
+              <w:t>1</w:t>
+            </w:r>
+          </w:p>
+        </w:tc>
+        <w:tc>
+          <w:tcPr>
+            <w:tcW w:w="2254" w:type="dxa"/>
+          </w:tcPr>
+          <w:p>
+            <w:pPr>
+              <w:rPr>
+                <w:bCs/>
+                <w:lang w:val="en-US"/>
+              </w:rPr>
+            </w:pPr>
+            <w:r>
+              <w:rPr>
+                <w:bCs/>
+                <w:lang w:val="en-US"/>
+              </w:rPr>
+              <w:t>6</w:t>
+            </w:r>
+          </w:p>
+        </w:tc>
+        <w:tc>
+          <w:tcPr>
+            <w:tcW w:w="2254" w:type="dxa"/>
+          </w:tcPr>
+          <w:p>
+            <w:pPr>
+              <w:rPr>
+                <w:bCs/>
+                <w:lang w:val="en-US"/>
+              </w:rPr>
+            </w:pPr>
+            <w:r>
+              <w:rPr>
+                <w:bCs/>
+                <w:lang w:val="en-US"/>
+              </w:rPr>
+              <w:t>2</w:t>
+            </w:r>
+          </w:p>
+        </w:tc>
+      </w:tr>
+    </w:tbl>
+    <w:p>
+      <w:pPr>
+        <w:pStyle w:val="Heading4"/>
+        <w:rPr>
+          <w:lang w:val="en-US"/>
+        </w:rPr>
+      </w:pPr>
+      <w:r>
+        <w:rPr>
+          <w:lang w:val="en-US"/>
+        </w:rPr>
+        <w:lastRenderedPageBreak/>
+        <w:t>Paragraphs</w:t>
+      </w:r>
+    </w:p>
+    <w:p>
+      <w:pPr>
+        <w:rPr>
+          <w:bCs/>
+          <w:lang w:val="en-US"/>
+        </w:rPr>
+      </w:pPr>
+      <w:r>
+        <w:rPr>
+          <w:bCs/>
+          <w:lang w:val="en-US"/>
+        </w:rPr>
+        <w:t xml:space="preserve">A paragraph is a block of text explaining a topic with </w:t>
+      </w:r>
+      <w:r>
+        <w:rPr>
+          <w:bCs/>
+          <w:lang w:val="en-US"/>
+        </w:rPr>
+        <w:t>an</w:t>
+      </w:r>
+      <w:r>
+        <w:rPr>
+          <w:bCs/>
+          <w:lang w:val="en-US"/>
+        </w:rPr>
+        <w:t xml:space="preserve"> opening tag &lt;p&gt; and closing tag &lt;/p&gt;. Here is an example from the about us page.</w:t>
+      </w:r>
+    </w:p>
+    <w:p>
+      <w:pPr>
+        <w:rPr>
+          <w:bCs/>
+          <w:color w:val="FF0000"/>
+          <w:lang w:val="en-US"/>
+        </w:rPr>
+      </w:pPr>
+      <w:r>
+        <w:rPr>
+          <w:noProof/>
+          <w:lang w:val="en-IE" w:eastAsia="en-IE"/>
+        </w:rPr>
+        <w:drawing>
+          <wp:inline distT="0" distB="0" distL="0" distR="0" wp14:anchorId="4A175B7B" wp14:editId="7D1D6CA6">
+            <wp:extent cx="4724400" cy="1657350"/>
+            <wp:effectExtent l="0" t="0" r="0" b="0"/>
+            <wp:docPr id="1" name="Picture 1"/>
+            <wp:cNvGraphicFramePr>
+              <a:graphicFrameLocks xmlns:a="http://schemas.openxmlformats.org/drawingml/2006/main" noChangeAspect="1"/>
+            </wp:cNvGraphicFramePr>
+            <a:graphic xmlns:a="http://schemas.openxmlformats.org/drawingml/2006/main">
+              <a:graphicData uri="http://schemas.openxmlformats.org/drawingml/2006/picture">
+                <pic:pic xmlns:pic="http://schemas.openxmlformats.org/drawingml/2006/picture">
+                  <pic:nvPicPr>
+                    <pic:cNvPr id="1" name=""/>
+                    <pic:cNvPicPr/>
+                  </pic:nvPicPr>
+                  <pic:blipFill>
+                    <a:blip r:embed="rId8"/>
+                    <a:stretch>
+                      <a:fillRect/>
+                    </a:stretch>
+                  </pic:blipFill>
+                  <pic:spPr>
+                    <a:xfrm>
+                      <a:off x="0" y="0"/>
+                      <a:ext cx="4724400" cy="1657350"/>
+                    </a:xfrm>
+                    <a:prstGeom prst="rect">
+                      <a:avLst/>
+                    </a:prstGeom>
+                  </pic:spPr>
+                </pic:pic>
+              </a:graphicData>
+            </a:graphic>
+          </wp:inline>
+        </w:drawing>
+      </w:r>
+    </w:p>
+    <w:p>
+      <w:pPr>
+        <w:pStyle w:val="Heading5"/>
+        <w:rPr>
+          <w:lang w:val="en-US"/>
+        </w:rPr>
+      </w:pPr>
+      <w:r>
+        <w:rPr>
+          <w:lang w:val="en-US"/>
+        </w:rPr>
+        <w:t>HTML</w:t>
+      </w:r>
+    </w:p>
+    <w:p>
+      <w:pPr>
+        <w:rPr>
+          <w:bCs/>
+          <w:color w:val="FF0000"/>
+          <w:lang w:val="en-US"/>
+        </w:rPr>
+      </w:pPr>
+      <w:r>
+        <w:rPr>
+          <w:noProof/>
+        </w:rPr>
+        <w:drawing>
+          <wp:inline distT="0" distB="0" distL="0" distR="0" wp14:anchorId="188BCA87" wp14:editId="584004D9">
+            <wp:extent cx="5731510" cy="817880"/>
+            <wp:effectExtent l="0" t="0" r="2540" b="1270"/>
+            <wp:docPr id="23" name="Picture 23" descr="A computer screen capture&#10;&#10;Description automatically generated with low confidence"/>
+            <wp:cNvGraphicFramePr>
+              <a:graphicFrameLocks xmlns:a="http://schemas.openxmlformats.org/drawingml/2006/main" noChangeAspect="1"/>
+            </wp:cNvGraphicFramePr>
+            <a:graphic xmlns:a="http://schemas.openxmlformats.org/drawingml/2006/main">
+              <a:graphicData uri="http://schemas.openxmlformats.org/drawingml/2006/picture">
+                <pic:pic xmlns:pic="http://schemas.openxmlformats.org/drawingml/2006/picture">
+                  <pic:nvPicPr>
+                    <pic:cNvPr id="23" name="Picture 23" descr="A computer screen capture&#10;&#10;Description automatically generated with low confidence"/>
+                    <pic:cNvPicPr/>
+                  </pic:nvPicPr>
+                  <pic:blipFill>
+                    <a:blip r:embed="rId9"/>
+                    <a:stretch>
+                      <a:fillRect/>
+                    </a:stretch>
+                  </pic:blipFill>
+                  <pic:spPr>
+                    <a:xfrm>
+                      <a:off x="0" y="0"/>
+                      <a:ext cx="5731510" cy="817880"/>
+                    </a:xfrm>
+                    <a:prstGeom prst="rect">
+                      <a:avLst/>
+                    </a:prstGeom>
+                  </pic:spPr>
+                </pic:pic>
+              </a:graphicData>
+            </a:graphic>
+          </wp:inline>
+        </w:drawing>
+      </w:r>
+    </w:p>
+    <w:p>
+      <w:pPr>
+        <w:pStyle w:val="Heading5"/>
+        <w:rPr>
+          <w:lang w:val="en-US"/>
+        </w:rPr>
+      </w:pPr>
+      <w:r>
+        <w:rPr>
+          <w:lang w:val="en-US"/>
+        </w:rPr>
+        <w:t>CSS</w:t>
+      </w:r>
+      <w:r>
+        <w:rPr>
+          <w:lang w:val="en-US"/>
+        </w:rPr>
+        <w:t xml:space="preserve"> </w:t>
+      </w:r>
+    </w:p>
+    <w:p>
+      <w:pPr>
+        <w:rPr>
+          <w:bCs/>
+          <w:color w:val="FF0000"/>
+          <w:lang w:val="en-US"/>
+        </w:rPr>
+      </w:pPr>
+      <w:r>
+        <w:rPr>
+          <w:noProof/>
+        </w:rPr>
+        <w:drawing>
+          <wp:inline distT="0" distB="0" distL="0" distR="0" wp14:anchorId="7B89CA69" wp14:editId="70270B2A">
+            <wp:extent cx="5410200" cy="914400"/>
+            <wp:effectExtent l="0" t="0" r="0" b="0"/>
+            <wp:docPr id="24" name="Picture 24" descr="Text&#10;&#10;Description automatically generated"/>
+            <wp:cNvGraphicFramePr>
+              <a:graphicFrameLocks xmlns:a="http://schemas.openxmlformats.org/drawingml/2006/main" noChangeAspect="1"/>
+            </wp:cNvGraphicFramePr>
+            <a:graphic xmlns:a="http://schemas.openxmlformats.org/drawingml/2006/main">
+              <a:graphicData uri="http://schemas.openxmlformats.org/drawingml/2006/picture">
+                <pic:pic xmlns:pic="http://schemas.openxmlformats.org/drawingml/2006/picture">
+                  <pic:nvPicPr>
+                    <pic:cNvPr id="24" name="Picture 24" descr="Text&#10;&#10;Description automatically generated"/>
+                    <pic:cNvPicPr/>
+                  </pic:nvPicPr>
+                  <pic:blipFill>
+                    <a:blip r:embed="rId10"/>
+                    <a:stretch>
+                      <a:fillRect/>
+                    </a:stretch>
+                  </pic:blipFill>
+                  <pic:spPr>
+                    <a:xfrm>
+                      <a:off x="0" y="0"/>
+                      <a:ext cx="5410200" cy="914400"/>
+                    </a:xfrm>
+                    <a:prstGeom prst="rect">
+                      <a:avLst/>
+                    </a:prstGeom>
+                  </pic:spPr>
+                </pic:pic>
+              </a:graphicData>
+            </a:graphic>
+          </wp:inline>
+        </w:drawing>
+      </w:r>
+    </w:p>
+    <w:p>
+      <w:pPr>
+        <w:pStyle w:val="Heading4"/>
+        <w:rPr>
+          <w:lang w:val="en-US"/>
+        </w:rPr>
+      </w:pPr>
+      <w:r>
+        <w:rPr>
+          <w:lang w:val="en-US"/>
+        </w:rPr>
+        <w:t>Links</w:t>
+      </w:r>
+    </w:p>
+    <w:p>
+      <w:pPr>
+        <w:rPr>
+          <w:bCs/>
+          <w:lang w:val="en-US"/>
+        </w:rPr>
+      </w:pPr>
+      <w:r>
+        <w:rPr>
+          <w:bCs/>
+          <w:lang w:val="en-US"/>
+        </w:rPr>
+        <w:t xml:space="preserve">Links are clickable text that either lead you to another webpage or </w:t>
+      </w:r>
+      <w:proofErr w:type="gramStart"/>
+      <w:r>
+        <w:rPr>
+          <w:bCs/>
+          <w:lang w:val="en-US"/>
+        </w:rPr>
+        <w:t>open up</w:t>
+      </w:r>
+      <w:proofErr w:type="gramEnd"/>
+      <w:r>
+        <w:rPr>
+          <w:bCs/>
+          <w:lang w:val="en-US"/>
+        </w:rPr>
+        <w:t xml:space="preserve"> a piece of content like a document. Links are written in html starting with the &lt;a </w:t>
+      </w:r>
+      <w:proofErr w:type="spellStart"/>
+      <w:r>
+        <w:rPr>
+          <w:bCs/>
+          <w:lang w:val="en-US"/>
+        </w:rPr>
+        <w:t>href</w:t>
+      </w:r>
+      <w:proofErr w:type="spellEnd"/>
+      <w:proofErr w:type="gramStart"/>
+      <w:r>
+        <w:rPr>
+          <w:bCs/>
+          <w:lang w:val="en-US"/>
+        </w:rPr>
+        <w:t>=”example.html</w:t>
+      </w:r>
+      <w:proofErr w:type="gramEnd"/>
+      <w:r>
+        <w:rPr>
+          <w:bCs/>
+          <w:lang w:val="en-US"/>
+        </w:rPr>
+        <w:t xml:space="preserve">”&gt; or </w:t>
+      </w:r>
+      <w:r>
+        <w:rPr>
+          <w:bCs/>
+          <w:lang w:val="en-US"/>
+        </w:rPr>
+        <w:t xml:space="preserve">&lt;a </w:t>
+      </w:r>
+      <w:proofErr w:type="spellStart"/>
+      <w:r>
+        <w:rPr>
+          <w:bCs/>
+          <w:lang w:val="en-US"/>
+        </w:rPr>
+        <w:t>href</w:t>
+      </w:r>
+      <w:proofErr w:type="spellEnd"/>
+      <w:r>
+        <w:rPr>
+          <w:bCs/>
+          <w:lang w:val="en-US"/>
+        </w:rPr>
+        <w:t>=”</w:t>
+      </w:r>
+      <w:r>
+        <w:rPr>
+          <w:bCs/>
+          <w:lang w:val="en-US"/>
+        </w:rPr>
+        <w:t>docs/</w:t>
+      </w:r>
+      <w:r>
+        <w:rPr>
+          <w:bCs/>
+          <w:lang w:val="en-US"/>
+        </w:rPr>
+        <w:t>example.</w:t>
+      </w:r>
+      <w:r>
+        <w:rPr>
+          <w:bCs/>
+          <w:lang w:val="en-US"/>
+        </w:rPr>
+        <w:t>pdf</w:t>
+      </w:r>
+      <w:r>
+        <w:rPr>
+          <w:bCs/>
+          <w:lang w:val="en-US"/>
+        </w:rPr>
+        <w:t>”&gt;</w:t>
+      </w:r>
+      <w:r>
+        <w:rPr>
+          <w:bCs/>
+          <w:lang w:val="en-US"/>
+        </w:rPr>
+        <w:t xml:space="preserve"> and are closed with an &lt;/a&gt; tag at the end.</w:t>
+      </w:r>
+      <w:r>
+        <w:rPr>
+          <w:bCs/>
+          <w:lang w:val="en-US"/>
+        </w:rPr>
+        <w:t xml:space="preserve"> Here is an example of a link I used from the download section of my “365” page.</w:t>
+      </w:r>
+    </w:p>
+    <w:p>
+      <w:pPr>
+        <w:rPr>
+          <w:bCs/>
+          <w:color w:val="FF0000"/>
+          <w:lang w:val="en-US"/>
+        </w:rPr>
+      </w:pPr>
+      <w:r>
+        <w:rPr>
+          <w:noProof/>
+        </w:rPr>
+        <w:drawing>
+          <wp:inline distT="0" distB="0" distL="0" distR="0" wp14:anchorId="4F0B7C38" wp14:editId="06A9580C">
+            <wp:extent cx="819150" cy="409575"/>
+            <wp:effectExtent l="0" t="0" r="0" b="9525"/>
+            <wp:docPr id="21" name="Picture 21"/>
+            <wp:cNvGraphicFramePr>
+              <a:graphicFrameLocks xmlns:a="http://schemas.openxmlformats.org/drawingml/2006/main" noChangeAspect="1"/>
+            </wp:cNvGraphicFramePr>
+            <a:graphic xmlns:a="http://schemas.openxmlformats.org/drawingml/2006/main">
+              <a:graphicData uri="http://schemas.openxmlformats.org/drawingml/2006/picture">
+                <pic:pic xmlns:pic="http://schemas.openxmlformats.org/drawingml/2006/picture">
+                  <pic:nvPicPr>
+                    <pic:cNvPr id="1" name=""/>
+                    <pic:cNvPicPr/>
+                  </pic:nvPicPr>
+                  <pic:blipFill>
+                    <a:blip r:embed="rId11"/>
+                    <a:stretch>
+                      <a:fillRect/>
+                    </a:stretch>
+                  </pic:blipFill>
+                  <pic:spPr>
+                    <a:xfrm>
+                      <a:off x="0" y="0"/>
+                      <a:ext cx="819150" cy="409575"/>
+                    </a:xfrm>
+                    <a:prstGeom prst="rect">
+                      <a:avLst/>
+                    </a:prstGeom>
+                  </pic:spPr>
+                </pic:pic>
+              </a:graphicData>
+            </a:graphic>
+          </wp:inline>
+        </w:drawing>
+      </w:r>
+    </w:p>
+    <w:p>
+      <w:pPr>
+        <w:pStyle w:val="Heading5"/>
+        <w:rPr>
+          <w:lang w:val="en-US"/>
+        </w:rPr>
+      </w:pPr>
+      <w:r>
+        <w:rPr>
+          <w:lang w:val="en-US"/>
+        </w:rPr>
+        <w:t>HTML</w:t>
+      </w:r>
+    </w:p>
+    <w:p>
+      <w:pPr>
+        <w:rPr>
+          <w:bCs/>
+          <w:color w:val="FF0000"/>
+          <w:lang w:val="en-US"/>
+        </w:rPr>
+      </w:pPr>
+      <w:r>
+        <w:rPr>
+          <w:noProof/>
+        </w:rPr>
+        <w:drawing>
+          <wp:inline distT="0" distB="0" distL="0" distR="0" wp14:anchorId="288999F5" wp14:editId="41E40B18">
+            <wp:extent cx="3514725" cy="238125"/>
+            <wp:effectExtent l="0" t="0" r="9525" b="9525"/>
+            <wp:docPr id="22" name="Picture 22"/>
+            <wp:cNvGraphicFramePr>
+              <a:graphicFrameLocks xmlns:a="http://schemas.openxmlformats.org/drawingml/2006/main" noChangeAspect="1"/>
+            </wp:cNvGraphicFramePr>
+            <a:graphic xmlns:a="http://schemas.openxmlformats.org/drawingml/2006/main">
+              <a:graphicData uri="http://schemas.openxmlformats.org/drawingml/2006/picture">
+                <pic:pic xmlns:pic="http://schemas.openxmlformats.org/drawingml/2006/picture">
+                  <pic:nvPicPr>
+                    <pic:cNvPr id="1" name=""/>
+                    <pic:cNvPicPr/>
+                  </pic:nvPicPr>
+                  <pic:blipFill>
+                    <a:blip r:embed="rId12"/>
+                    <a:stretch>
+                      <a:fillRect/>
+                    </a:stretch>
+                  </pic:blipFill>
+                  <pic:spPr>
+                    <a:xfrm>
+                      <a:off x="0" y="0"/>
+                      <a:ext cx="3514725" cy="238125"/>
+                    </a:xfrm>
+                    <a:prstGeom prst="rect">
+                      <a:avLst/>
+                    </a:prstGeom>
+                  </pic:spPr>
+                </pic:pic>
+              </a:graphicData>
+            </a:graphic>
+          </wp:inline>
+        </w:drawing>
+      </w:r>
+    </w:p>
+    <w:p>
+      <w:pPr>
+        <w:pStyle w:val="Heading5"/>
+        <w:rPr>
+          <w:lang w:val="en-US"/>
+        </w:rPr>
+      </w:pPr>
+      <w:r>
+        <w:rPr>
+          <w:lang w:val="en-US"/>
+        </w:rPr>
+        <w:t>CSS</w:t>
+      </w:r>
+      <w:r>
+        <w:rPr>
+          <w:lang w:val="en-US"/>
+        </w:rPr>
+        <w:t xml:space="preserve"> </w:t>
+      </w:r>
+    </w:p>
+    <w:p>
+      <w:pPr>
+        <w:rPr>
+          <w:bCs/>
+          <w:color w:val="FF0000"/>
+          <w:lang w:val="en-US"/>
+        </w:rPr>
+      </w:pPr>
+      <w:r>
+        <w:rPr>
+          <w:noProof/>
+        </w:rPr>
+        <w:drawing>
+          <wp:inline distT="0" distB="0" distL="0" distR="0" wp14:anchorId="5AF1A5A7" wp14:editId="036CDF4C">
+            <wp:extent cx="1800225" cy="571500"/>
+            <wp:effectExtent l="0" t="0" r="9525" b="0"/>
+            <wp:docPr id="20" name="Picture 20" descr="Text&#10;&#10;Description automatically generated"/>
+            <wp:cNvGraphicFramePr>
+              <a:graphicFrameLocks xmlns:a="http://schemas.openxmlformats.org/drawingml/2006/main" noChangeAspect="1"/>
+            </wp:cNvGraphicFramePr>
+            <a:graphic xmlns:a="http://schemas.openxmlformats.org/drawingml/2006/main">
+              <a:graphicData uri="http://schemas.openxmlformats.org/drawingml/2006/picture">
+                <pic:pic xmlns:pic="http://schemas.openxmlformats.org/drawingml/2006/picture">
+                  <pic:nvPicPr>
+                    <pic:cNvPr id="20" name="Picture 20" descr="Text&#10;&#10;Description automatically generated"/>
+                    <pic:cNvPicPr/>
+                  </pic:nvPicPr>
+                  <pic:blipFill>
+                    <a:blip r:embed="rId13"/>
+                    <a:stretch>
+                      <a:fillRect/>
+                    </a:stretch>
+                  </pic:blipFill>
+                  <pic:spPr>
+                    <a:xfrm>
+                      <a:off x="0" y="0"/>
+                      <a:ext cx="1800225" cy="571500"/>
+                    </a:xfrm>
+                    <a:prstGeom prst="rect">
+                      <a:avLst/>
+                    </a:prstGeom>
+                  </pic:spPr>
+                </pic:pic>
+              </a:graphicData>
+            </a:graphic>
+          </wp:inline>
+        </w:drawing>
+      </w:r>
+    </w:p>
+    <w:p>
+      <w:pPr>
         <w:rPr>
           <w:b/>
           <w:bCs/>
-          <w:lang w:val="en-US"/>
-        </w:rPr>
-      </w:pPr>
+        </w:rPr>
+      </w:pPr>
+    </w:p>
+    <w:p>
+      <w:pPr>
+        <w:pStyle w:val="Heading4"/>
+        <w:rPr>
+          <w:lang w:val="en-US"/>
+        </w:rPr>
+      </w:pPr>
+      <w:r>
+        <w:t>Headings</w:t>
+      </w:r>
+    </w:p>
+    <w:p>
+      <w:pPr>
+        <w:rPr>
+          <w:bCs/>
+          <w:lang w:val="en-US"/>
+        </w:rPr>
+      </w:pPr>
+      <w:r>
+        <w:rPr>
+          <w:bCs/>
+          <w:lang w:val="en-US"/>
+        </w:rPr>
+        <w:t>A heading is used to title different parts of your page and is used to title those sections. It starts with &lt;h#&gt; tag with the # being the size of the heading ranging from 1-6 and ends with a &lt;/h#&gt; tag to close the heading.</w:t>
+      </w:r>
+      <w:r>
+        <w:rPr>
+          <w:bCs/>
+          <w:lang w:val="en-US"/>
+        </w:rPr>
+        <w:t xml:space="preserve"> Here is an example of </w:t>
+      </w:r>
+      <w:r>
+        <w:rPr>
+          <w:bCs/>
+          <w:lang w:val="en-US"/>
+        </w:rPr>
+        <w:t>the &lt;h1&gt; tag I used in my “365” page on my website.</w:t>
+      </w:r>
+    </w:p>
+    <w:p>
+      <w:pPr>
+        <w:rPr>
+          <w:bCs/>
+          <w:color w:val="FF0000"/>
+          <w:lang w:val="en-US"/>
+        </w:rPr>
+      </w:pPr>
+      <w:r>
+        <w:rPr>
+          <w:noProof/>
+        </w:rPr>
+        <w:lastRenderedPageBreak/>
+        <w:drawing>
+          <wp:inline distT="0" distB="0" distL="0" distR="0" wp14:anchorId="605A9428" wp14:editId="0DF2BEFE">
+            <wp:extent cx="2266950" cy="504825"/>
+            <wp:effectExtent l="0" t="0" r="0" b="9525"/>
+            <wp:docPr id="18" name="Picture 18" descr="A close-up of a logo&#10;&#10;Description automatically generated with low confidence"/>
+            <wp:cNvGraphicFramePr>
+              <a:graphicFrameLocks xmlns:a="http://schemas.openxmlformats.org/drawingml/2006/main" noChangeAspect="1"/>
+            </wp:cNvGraphicFramePr>
+            <a:graphic xmlns:a="http://schemas.openxmlformats.org/drawingml/2006/main">
+              <a:graphicData uri="http://schemas.openxmlformats.org/drawingml/2006/picture">
+                <pic:pic xmlns:pic="http://schemas.openxmlformats.org/drawingml/2006/picture">
+                  <pic:nvPicPr>
+                    <pic:cNvPr id="18" name="Picture 18" descr="A close-up of a logo&#10;&#10;Description automatically generated with low confidence"/>
+                    <pic:cNvPicPr/>
+                  </pic:nvPicPr>
+                  <pic:blipFill>
+                    <a:blip r:embed="rId14"/>
+                    <a:stretch>
+                      <a:fillRect/>
+                    </a:stretch>
+                  </pic:blipFill>
+                  <pic:spPr>
+                    <a:xfrm>
+                      <a:off x="0" y="0"/>
+                      <a:ext cx="2266950" cy="504825"/>
+                    </a:xfrm>
+                    <a:prstGeom prst="rect">
+                      <a:avLst/>
+                    </a:prstGeom>
+                  </pic:spPr>
+                </pic:pic>
+              </a:graphicData>
+            </a:graphic>
+          </wp:inline>
+        </w:drawing>
+      </w:r>
+    </w:p>
+    <w:p>
+      <w:pPr>
+        <w:pStyle w:val="Heading5"/>
+        <w:rPr>
+          <w:lang w:val="en-US"/>
+        </w:rPr>
+      </w:pPr>
+      <w:r>
+        <w:rPr>
+          <w:lang w:val="en-US"/>
+        </w:rPr>
+        <w:t>HTML</w:t>
+      </w:r>
+    </w:p>
+    <w:p>
+      <w:pPr>
+        <w:rPr>
+          <w:bCs/>
+          <w:color w:val="FF0000"/>
+          <w:lang w:val="en-US"/>
+        </w:rPr>
+      </w:pPr>
+      <w:r>
+        <w:rPr>
+          <w:noProof/>
+        </w:rPr>
+        <w:drawing>
+          <wp:inline distT="0" distB="0" distL="0" distR="0" wp14:anchorId="64B2C7C6" wp14:editId="39A6D74A">
+            <wp:extent cx="1390650" cy="209550"/>
+            <wp:effectExtent l="0" t="0" r="0" b="0"/>
+            <wp:docPr id="16" name="Picture 16"/>
+            <wp:cNvGraphicFramePr>
+              <a:graphicFrameLocks xmlns:a="http://schemas.openxmlformats.org/drawingml/2006/main" noChangeAspect="1"/>
+            </wp:cNvGraphicFramePr>
+            <a:graphic xmlns:a="http://schemas.openxmlformats.org/drawingml/2006/main">
+              <a:graphicData uri="http://schemas.openxmlformats.org/drawingml/2006/picture">
+                <pic:pic xmlns:pic="http://schemas.openxmlformats.org/drawingml/2006/picture">
+                  <pic:nvPicPr>
+                    <pic:cNvPr id="1" name=""/>
+                    <pic:cNvPicPr/>
+                  </pic:nvPicPr>
+                  <pic:blipFill>
+                    <a:blip r:embed="rId15"/>
+                    <a:stretch>
+                      <a:fillRect/>
+                    </a:stretch>
+                  </pic:blipFill>
+                  <pic:spPr>
+                    <a:xfrm>
+                      <a:off x="0" y="0"/>
+                      <a:ext cx="1390650" cy="209550"/>
+                    </a:xfrm>
+                    <a:prstGeom prst="rect">
+                      <a:avLst/>
+                    </a:prstGeom>
+                  </pic:spPr>
+                </pic:pic>
+              </a:graphicData>
+            </a:graphic>
+          </wp:inline>
+        </w:drawing>
+      </w:r>
+    </w:p>
+    <w:p>
+      <w:pPr>
+        <w:pStyle w:val="Heading5"/>
+        <w:rPr>
+          <w:lang w:val="en-US"/>
+        </w:rPr>
+      </w:pPr>
+      <w:r>
+        <w:rPr>
+          <w:lang w:val="en-US"/>
+        </w:rPr>
+        <w:t>CSS</w:t>
+      </w:r>
+      <w:r>
+        <w:rPr>
+          <w:lang w:val="en-US"/>
+        </w:rPr>
+        <w:t xml:space="preserve"> </w:t>
+      </w:r>
+    </w:p>
+    <w:p>
+      <w:pPr>
+        <w:rPr>
+          <w:bCs/>
+          <w:color w:val="FF0000"/>
+          <w:lang w:val="en-US"/>
+        </w:rPr>
+      </w:pPr>
+      <w:r>
+        <w:rPr>
+          <w:noProof/>
+        </w:rPr>
+        <w:drawing>
+          <wp:inline distT="0" distB="0" distL="0" distR="0" wp14:anchorId="226D1D9B" wp14:editId="4F15961B">
+            <wp:extent cx="4152900" cy="590550"/>
+            <wp:effectExtent l="0" t="0" r="0" b="0"/>
+            <wp:docPr id="19" name="Picture 19" descr="Text&#10;&#10;Description automatically generated"/>
+            <wp:cNvGraphicFramePr>
+              <a:graphicFrameLocks xmlns:a="http://schemas.openxmlformats.org/drawingml/2006/main" noChangeAspect="1"/>
+            </wp:cNvGraphicFramePr>
+            <a:graphic xmlns:a="http://schemas.openxmlformats.org/drawingml/2006/main">
+              <a:graphicData uri="http://schemas.openxmlformats.org/drawingml/2006/picture">
+                <pic:pic xmlns:pic="http://schemas.openxmlformats.org/drawingml/2006/picture">
+                  <pic:nvPicPr>
+                    <pic:cNvPr id="19" name="Picture 19" descr="Text&#10;&#10;Description automatically generated"/>
+                    <pic:cNvPicPr/>
+                  </pic:nvPicPr>
+                  <pic:blipFill>
+                    <a:blip r:embed="rId16"/>
+                    <a:stretch>
+                      <a:fillRect/>
+                    </a:stretch>
+                  </pic:blipFill>
+                  <pic:spPr>
+                    <a:xfrm>
+                      <a:off x="0" y="0"/>
+                      <a:ext cx="4152900" cy="590550"/>
+                    </a:xfrm>
+                    <a:prstGeom prst="rect">
+                      <a:avLst/>
+                    </a:prstGeom>
+                  </pic:spPr>
+                </pic:pic>
+              </a:graphicData>
+            </a:graphic>
+          </wp:inline>
+        </w:drawing>
+      </w:r>
     </w:p>
     <w:p>
       <w:pPr>
@@ -1235,6 +2525,247 @@
     </w:p>
     <w:p>
       <w:pPr>
+        <w:pStyle w:val="Heading4"/>
+        <w:rPr>
+          <w:lang w:val="en-US"/>
+        </w:rPr>
+      </w:pPr>
+      <w:r>
+        <w:rPr>
+          <w:lang w:val="en-US"/>
+        </w:rPr>
+        <w:t>Navbar</w:t>
+      </w:r>
+    </w:p>
+    <w:p>
+      <w:pPr>
+        <w:rPr>
+          <w:bCs/>
+          <w:lang w:val="en-US"/>
+        </w:rPr>
+      </w:pPr>
+      <w:r>
+        <w:rPr>
+          <w:bCs/>
+          <w:lang w:val="en-US"/>
+        </w:rPr>
+        <w:t>A navbar is used a menu bar that is used to navigate the website. It starts with &lt;nav&gt; tag and it closes with &lt;/nav&gt; tag at the end. Here is an example of the navbar I did for my website that is seen on all pages.</w:t>
+      </w:r>
+    </w:p>
+    <w:p>
+      <w:pPr>
+        <w:rPr>
+          <w:bCs/>
+          <w:lang w:val="en-US"/>
+        </w:rPr>
+      </w:pPr>
+      <w:r>
+        <w:rPr>
+          <w:noProof/>
+        </w:rPr>
+        <w:drawing>
+          <wp:inline distT="0" distB="0" distL="0" distR="0" wp14:anchorId="09AC6ADB" wp14:editId="40DDE212">
+            <wp:extent cx="5731510" cy="336550"/>
+            <wp:effectExtent l="0" t="0" r="2540" b="6350"/>
+            <wp:docPr id="13" name="Picture 13"/>
+            <wp:cNvGraphicFramePr>
+              <a:graphicFrameLocks xmlns:a="http://schemas.openxmlformats.org/drawingml/2006/main" noChangeAspect="1"/>
+            </wp:cNvGraphicFramePr>
+            <a:graphic xmlns:a="http://schemas.openxmlformats.org/drawingml/2006/main">
+              <a:graphicData uri="http://schemas.openxmlformats.org/drawingml/2006/picture">
+                <pic:pic xmlns:pic="http://schemas.openxmlformats.org/drawingml/2006/picture">
+                  <pic:nvPicPr>
+                    <pic:cNvPr id="1" name=""/>
+                    <pic:cNvPicPr/>
+                  </pic:nvPicPr>
+                  <pic:blipFill>
+                    <a:blip r:embed="rId17"/>
+                    <a:stretch>
+                      <a:fillRect/>
+                    </a:stretch>
+                  </pic:blipFill>
+                  <pic:spPr>
+                    <a:xfrm>
+                      <a:off x="0" y="0"/>
+                      <a:ext cx="5731510" cy="336550"/>
+                    </a:xfrm>
+                    <a:prstGeom prst="rect">
+                      <a:avLst/>
+                    </a:prstGeom>
+                  </pic:spPr>
+                </pic:pic>
+              </a:graphicData>
+            </a:graphic>
+          </wp:inline>
+        </w:drawing>
+      </w:r>
+    </w:p>
+    <w:p>
+      <w:pPr>
+        <w:rPr>
+          <w:bCs/>
+          <w:color w:val="FF0000"/>
+          <w:lang w:val="en-US"/>
+        </w:rPr>
+      </w:pPr>
+    </w:p>
+    <w:p>
+      <w:pPr>
+        <w:pStyle w:val="Heading5"/>
+        <w:rPr>
+          <w:lang w:val="en-US"/>
+        </w:rPr>
+      </w:pPr>
+      <w:r>
+        <w:rPr>
+          <w:lang w:val="en-US"/>
+        </w:rPr>
+        <w:t>HTML</w:t>
+      </w:r>
+    </w:p>
+    <w:p>
+      <w:pPr>
+        <w:rPr>
+          <w:bCs/>
+          <w:color w:val="FF0000"/>
+          <w:lang w:val="en-US"/>
+        </w:rPr>
+      </w:pPr>
+      <w:r>
+        <w:rPr>
+          <w:noProof/>
+        </w:rPr>
+        <w:drawing>
+          <wp:inline distT="0" distB="0" distL="0" distR="0" wp14:anchorId="2A0AB4B3" wp14:editId="4B887DA7">
+            <wp:extent cx="5731510" cy="3979545"/>
+            <wp:effectExtent l="0" t="0" r="2540" b="1905"/>
+            <wp:docPr id="14" name="Picture 14" descr="Text&#10;&#10;Description automatically generated"/>
+            <wp:cNvGraphicFramePr>
+              <a:graphicFrameLocks xmlns:a="http://schemas.openxmlformats.org/drawingml/2006/main" noChangeAspect="1"/>
+            </wp:cNvGraphicFramePr>
+            <a:graphic xmlns:a="http://schemas.openxmlformats.org/drawingml/2006/main">
+              <a:graphicData uri="http://schemas.openxmlformats.org/drawingml/2006/picture">
+                <pic:pic xmlns:pic="http://schemas.openxmlformats.org/drawingml/2006/picture">
+                  <pic:nvPicPr>
+                    <pic:cNvPr id="14" name="Picture 14" descr="Text&#10;&#10;Description automatically generated"/>
+                    <pic:cNvPicPr/>
+                  </pic:nvPicPr>
+                  <pic:blipFill>
+                    <a:blip r:embed="rId18"/>
+                    <a:stretch>
+                      <a:fillRect/>
+                    </a:stretch>
+                  </pic:blipFill>
+                  <pic:spPr>
+                    <a:xfrm>
+                      <a:off x="0" y="0"/>
+                      <a:ext cx="5731510" cy="3979545"/>
+                    </a:xfrm>
+                    <a:prstGeom prst="rect">
+                      <a:avLst/>
+                    </a:prstGeom>
+                  </pic:spPr>
+                </pic:pic>
+              </a:graphicData>
+            </a:graphic>
+          </wp:inline>
+        </w:drawing>
+      </w:r>
+    </w:p>
+    <w:p>
+      <w:pPr>
+        <w:pStyle w:val="Heading5"/>
+        <w:rPr>
+          <w:lang w:val="en-US"/>
+        </w:rPr>
+      </w:pPr>
+      <w:r>
+        <w:rPr>
+          <w:lang w:val="en-US"/>
+        </w:rPr>
+        <w:lastRenderedPageBreak/>
+        <w:t>C</w:t>
+      </w:r>
+      <w:r>
+        <w:rPr>
+          <w:lang w:val="en-US"/>
+        </w:rPr>
+        <w:t>SS</w:t>
+      </w:r>
+      <w:r>
+        <w:rPr>
+          <w:lang w:val="en-US"/>
+        </w:rPr>
+        <w:t xml:space="preserve"> </w:t>
+      </w:r>
+    </w:p>
+    <w:p>
+      <w:pPr>
+        <w:rPr>
+          <w:bCs/>
+          <w:color w:val="FF0000"/>
+          <w:lang w:val="en-US"/>
+        </w:rPr>
+      </w:pPr>
+      <w:r>
+        <w:rPr>
+          <w:noProof/>
+        </w:rPr>
+        <w:drawing>
+          <wp:inline distT="0" distB="0" distL="0" distR="0" wp14:anchorId="3198C4D5" wp14:editId="4CC3DF38">
+            <wp:extent cx="3295650" cy="1104900"/>
+            <wp:effectExtent l="0" t="0" r="0" b="0"/>
+            <wp:docPr id="15" name="Picture 15" descr="Text&#10;&#10;Description automatically generated"/>
+            <wp:cNvGraphicFramePr>
+              <a:graphicFrameLocks xmlns:a="http://schemas.openxmlformats.org/drawingml/2006/main" noChangeAspect="1"/>
+            </wp:cNvGraphicFramePr>
+            <a:graphic xmlns:a="http://schemas.openxmlformats.org/drawingml/2006/main">
+              <a:graphicData uri="http://schemas.openxmlformats.org/drawingml/2006/picture">
+                <pic:pic xmlns:pic="http://schemas.openxmlformats.org/drawingml/2006/picture">
+                  <pic:nvPicPr>
+                    <pic:cNvPr id="15" name="Picture 15" descr="Text&#10;&#10;Description automatically generated"/>
+                    <pic:cNvPicPr/>
+                  </pic:nvPicPr>
+                  <pic:blipFill>
+                    <a:blip r:embed="rId19"/>
+                    <a:stretch>
+                      <a:fillRect/>
+                    </a:stretch>
+                  </pic:blipFill>
+                  <pic:spPr>
+                    <a:xfrm>
+                      <a:off x="0" y="0"/>
+                      <a:ext cx="3295650" cy="1104900"/>
+                    </a:xfrm>
+                    <a:prstGeom prst="rect">
+                      <a:avLst/>
+                    </a:prstGeom>
+                  </pic:spPr>
+                </pic:pic>
+              </a:graphicData>
+            </a:graphic>
+          </wp:inline>
+        </w:drawing>
+      </w:r>
+    </w:p>
+    <w:p>
+      <w:pPr>
+        <w:rPr>
+          <w:b/>
+          <w:bCs/>
+        </w:rPr>
+      </w:pPr>
+    </w:p>
+    <w:p>
+      <w:pPr>
+        <w:rPr>
+          <w:b/>
+          <w:bCs/>
+        </w:rPr>
+      </w:pPr>
+    </w:p>
+    <w:p>
+      <w:pPr>
         <w:pStyle w:val="Heading2"/>
       </w:pPr>
       <w:bookmarkStart w:id="3" w:name="_Toc521362700"/>
@@ -1252,6 +2783,7 @@
       <w:r>
         <w:rPr>
           <w:noProof/>
+          <w:lang w:val="en-IE" w:eastAsia="en-IE"/>
         </w:rPr>
         <w:drawing>
           <wp:inline distT="0" distB="0" distL="0" distR="0" wp14:anchorId="4FC40E2F" wp14:editId="1740B881">
@@ -1269,7 +2801,7 @@
                     <pic:cNvPicPr/>
                   </pic:nvPicPr>
                   <pic:blipFill>
-                    <a:blip r:embed="rId8" cstate="print">
+                    <a:blip r:embed="rId20" cstate="print">
                       <a:extLst>
                         <a:ext uri="{28A0092B-C50C-407E-A947-70E740481C1C}">
                           <a14:useLocalDpi xmlns:a14="http://schemas.microsoft.com/office/drawing/2010/main" val="0"/>
@@ -1301,13 +2833,8 @@
         <w:pStyle w:val="Heading3"/>
       </w:pPr>
       <w:r>
-        <w:t xml:space="preserve">The PDF </w:t>
-      </w:r>
-      <w:proofErr w:type="gramStart"/>
-      <w:r>
-        <w:t>link</w:t>
-      </w:r>
-      <w:proofErr w:type="gramEnd"/>
+        <w:t>The PDF link</w:t>
+      </w:r>
     </w:p>
     <w:p>
       <w:r>
@@ -1321,6 +2848,7 @@
       <w:r>
         <w:rPr>
           <w:noProof/>
+          <w:lang w:val="en-IE" w:eastAsia="en-IE"/>
         </w:rPr>
         <w:drawing>
           <wp:inline distT="0" distB="0" distL="0" distR="0" wp14:anchorId="31B51EB4" wp14:editId="2948F23E">
@@ -1338,7 +2866,7 @@
                     <pic:cNvPicPr/>
                   </pic:nvPicPr>
                   <pic:blipFill>
-                    <a:blip r:embed="rId9">
+                    <a:blip r:embed="rId21">
                       <a:extLst>
                         <a:ext uri="{28A0092B-C50C-407E-A947-70E740481C1C}">
                           <a14:useLocalDpi xmlns:a14="http://schemas.microsoft.com/office/drawing/2010/main" val="0"/>
@@ -1427,7 +2955,9 @@
       <w:r>
         <w:rPr>
           <w:noProof/>
-        </w:rPr>
+          <w:lang w:val="en-IE" w:eastAsia="en-IE"/>
+        </w:rPr>
+        <w:lastRenderedPageBreak/>
         <w:drawing>
           <wp:inline distT="0" distB="0" distL="0" distR="0" wp14:anchorId="57974BE8" wp14:editId="26DCCC1D">
             <wp:extent cx="4572000" cy="2867025"/>
@@ -1444,7 +2974,7 @@
                     <pic:cNvPicPr/>
                   </pic:nvPicPr>
                   <pic:blipFill>
-                    <a:blip r:embed="rId10">
+                    <a:blip r:embed="rId22">
                       <a:extLst>
                         <a:ext uri="{28A0092B-C50C-407E-A947-70E740481C1C}">
                           <a14:useLocalDpi xmlns:a14="http://schemas.microsoft.com/office/drawing/2010/main" val="0"/>
@@ -1685,7 +3215,9 @@
       <w:r>
         <w:rPr>
           <w:noProof/>
-        </w:rPr>
+          <w:lang w:val="en-IE" w:eastAsia="en-IE"/>
+        </w:rPr>
+        <w:lastRenderedPageBreak/>
         <w:drawing>
           <wp:inline distT="0" distB="0" distL="0" distR="0" wp14:anchorId="43D6B4DE" wp14:editId="40A2B813">
             <wp:extent cx="4572000" cy="2476500"/>
@@ -1702,7 +3234,7 @@
                     <pic:cNvPicPr/>
                   </pic:nvPicPr>
                   <pic:blipFill>
-                    <a:blip r:embed="rId11" cstate="print">
+                    <a:blip r:embed="rId23" cstate="print">
                       <a:extLst>
                         <a:ext uri="{28A0092B-C50C-407E-A947-70E740481C1C}">
                           <a14:useLocalDpi xmlns:a14="http://schemas.microsoft.com/office/drawing/2010/main" val="0"/>
@@ -1949,6 +3481,7 @@
         <w:rPr>
           <w:rFonts w:ascii="Calibri" w:eastAsia="Calibri" w:hAnsi="Calibri" w:cs="Calibri"/>
         </w:rPr>
+        <w:lastRenderedPageBreak/>
         <w:t xml:space="preserve">        let x = </w:t>
       </w:r>
       <w:proofErr w:type="spellStart"/>
@@ -2072,7 +3605,7 @@
       </w:r>
     </w:p>
     <w:p>
-      <w:hyperlink r:id="rId12">
+      <w:hyperlink r:id="rId24">
         <w:r>
           <w:rPr>
             <w:rStyle w:val="Hyperlink"/>
@@ -2324,6 +3857,7 @@
     </w:p>
     <w:p>
       <w:r>
+        <w:lastRenderedPageBreak/>
         <w:t xml:space="preserve">                            &lt;/div&gt;</w:t>
       </w:r>
     </w:p>
@@ -2403,52 +3937,150 @@
     </w:p>
     <w:p>
       <w:r>
-        <w:t xml:space="preserve">        </w:t>
+        <w:t xml:space="preserve">        .slideshow-container {</w:t>
+      </w:r>
+    </w:p>
+    <w:p>
+      <w:r>
+        <w:t xml:space="preserve">            </w:t>
       </w:r>
       <w:proofErr w:type="gramStart"/>
       <w:r>
-        <w:t>.slideshow</w:t>
+        <w:t>max-width</w:t>
       </w:r>
       <w:proofErr w:type="gramEnd"/>
       <w:r>
-        <w:t>-container {</w:t>
-      </w:r>
-    </w:p>
-    <w:p>
-      <w:r>
-        <w:t xml:space="preserve">            </w:t>
+        <w:t>: 1000px;</w:t>
+      </w:r>
+    </w:p>
+    <w:p>
+      <w:r>
+        <w:t xml:space="preserve">            position: </w:t>
       </w:r>
       <w:proofErr w:type="gramStart"/>
       <w:r>
-        <w:t>max-width</w:t>
+        <w:t>relative;</w:t>
       </w:r>
       <w:proofErr w:type="gramEnd"/>
-      <w:r>
-        <w:t>: 1000px;</w:t>
-      </w:r>
-    </w:p>
-    <w:p>
-      <w:r>
-        <w:t xml:space="preserve">            position: </w:t>
+    </w:p>
+    <w:p>
+      <w:r>
+        <w:t xml:space="preserve">            margin: </w:t>
       </w:r>
       <w:proofErr w:type="gramStart"/>
       <w:r>
-        <w:t>relative;</w:t>
+        <w:t>auto;</w:t>
       </w:r>
       <w:proofErr w:type="gramEnd"/>
     </w:p>
     <w:p>
       <w:r>
-        <w:t xml:space="preserve">            margin: </w:t>
+        <w:t xml:space="preserve">        }</w:t>
+      </w:r>
+    </w:p>
+    <w:p>
+      <w:r>
+        <w:t xml:space="preserve">    </w:t>
+      </w:r>
+    </w:p>
+    <w:p>
+      <w:r>
+        <w:t xml:space="preserve">        /* The dots/bullets/indicators */</w:t>
+      </w:r>
+    </w:p>
+    <w:p>
+      <w:r>
+        <w:t xml:space="preserve">        .dot {</w:t>
+      </w:r>
+    </w:p>
+    <w:p>
+      <w:r>
+        <w:t xml:space="preserve">            height: </w:t>
       </w:r>
       <w:proofErr w:type="gramStart"/>
       <w:r>
-        <w:t>auto;</w:t>
+        <w:t>15px;</w:t>
       </w:r>
       <w:proofErr w:type="gramEnd"/>
     </w:p>
     <w:p>
       <w:r>
+        <w:t xml:space="preserve">            width: </w:t>
+      </w:r>
+      <w:proofErr w:type="gramStart"/>
+      <w:r>
+        <w:t>15px;</w:t>
+      </w:r>
+      <w:proofErr w:type="gramEnd"/>
+    </w:p>
+    <w:p>
+      <w:r>
+        <w:t xml:space="preserve">            margin: 0 </w:t>
+      </w:r>
+      <w:proofErr w:type="gramStart"/>
+      <w:r>
+        <w:t>2px;</w:t>
+      </w:r>
+      <w:proofErr w:type="gramEnd"/>
+    </w:p>
+    <w:p>
+      <w:r>
+        <w:t xml:space="preserve">            background-</w:t>
+      </w:r>
+      <w:proofErr w:type="spellStart"/>
+      <w:r>
+        <w:t>color</w:t>
+      </w:r>
+      <w:proofErr w:type="spellEnd"/>
+      <w:r>
+        <w:t>: #</w:t>
+      </w:r>
+      <w:proofErr w:type="gramStart"/>
+      <w:r>
+        <w:t>bbb;</w:t>
+      </w:r>
+      <w:proofErr w:type="gramEnd"/>
+    </w:p>
+    <w:p>
+      <w:r>
+        <w:t xml:space="preserve">            border-radius: </w:t>
+      </w:r>
+      <w:proofErr w:type="gramStart"/>
+      <w:r>
+        <w:t>50%;</w:t>
+      </w:r>
+      <w:proofErr w:type="gramEnd"/>
+    </w:p>
+    <w:p>
+      <w:r>
+        <w:t xml:space="preserve">            display: inline-</w:t>
+      </w:r>
+      <w:proofErr w:type="gramStart"/>
+      <w:r>
+        <w:t>block;</w:t>
+      </w:r>
+      <w:proofErr w:type="gramEnd"/>
+    </w:p>
+    <w:p>
+      <w:r>
+        <w:t xml:space="preserve">            transition: background-</w:t>
+      </w:r>
+      <w:proofErr w:type="spellStart"/>
+      <w:r>
+        <w:t>color</w:t>
+      </w:r>
+      <w:proofErr w:type="spellEnd"/>
+      <w:r>
+        <w:t xml:space="preserve"> 0.6s </w:t>
+      </w:r>
+      <w:proofErr w:type="gramStart"/>
+      <w:r>
+        <w:t>ease;</w:t>
+      </w:r>
+      <w:proofErr w:type="gramEnd"/>
+    </w:p>
+    <w:p>
+      <w:r>
         <w:t xml:space="preserve">        }</w:t>
       </w:r>
     </w:p>
@@ -2459,102 +4091,37 @@
     </w:p>
     <w:p>
       <w:r>
-        <w:t xml:space="preserve">        /* The dots/bullets/indicators */</w:t>
-      </w:r>
-    </w:p>
-    <w:p>
-      <w:r>
-        <w:t xml:space="preserve">        .dot {</w:t>
-      </w:r>
-    </w:p>
-    <w:p>
-      <w:r>
-        <w:t xml:space="preserve">            height: </w:t>
+        <w:t xml:space="preserve">        /* Fading animation */</w:t>
+      </w:r>
+    </w:p>
+    <w:p>
+      <w:r>
+        <w:t xml:space="preserve">        .fade {</w:t>
+      </w:r>
+    </w:p>
+    <w:p>
+      <w:r>
+        <w:t xml:space="preserve">            animation-name: </w:t>
       </w:r>
       <w:proofErr w:type="gramStart"/>
       <w:r>
-        <w:t>15px;</w:t>
+        <w:t>fade;</w:t>
       </w:r>
       <w:proofErr w:type="gramEnd"/>
     </w:p>
     <w:p>
       <w:r>
-        <w:t xml:space="preserve">            width: </w:t>
+        <w:lastRenderedPageBreak/>
+        <w:t xml:space="preserve">            animation-duration: 1.</w:t>
       </w:r>
       <w:proofErr w:type="gramStart"/>
       <w:r>
-        <w:t>15px;</w:t>
+        <w:t>5s;</w:t>
       </w:r>
       <w:proofErr w:type="gramEnd"/>
     </w:p>
     <w:p>
       <w:r>
-        <w:t xml:space="preserve">            margin: 0 </w:t>
-      </w:r>
-      <w:proofErr w:type="gramStart"/>
-      <w:r>
-        <w:t>2px;</w:t>
-      </w:r>
-      <w:proofErr w:type="gramEnd"/>
-    </w:p>
-    <w:p>
-      <w:r>
-        <w:t xml:space="preserve">            background-</w:t>
-      </w:r>
-      <w:proofErr w:type="spellStart"/>
-      <w:r>
-        <w:t>color</w:t>
-      </w:r>
-      <w:proofErr w:type="spellEnd"/>
-      <w:r>
-        <w:t>: #</w:t>
-      </w:r>
-      <w:proofErr w:type="gramStart"/>
-      <w:r>
-        <w:t>bbb;</w:t>
-      </w:r>
-      <w:proofErr w:type="gramEnd"/>
-    </w:p>
-    <w:p>
-      <w:r>
-        <w:t xml:space="preserve">            border-radius: </w:t>
-      </w:r>
-      <w:proofErr w:type="gramStart"/>
-      <w:r>
-        <w:t>50%;</w:t>
-      </w:r>
-      <w:proofErr w:type="gramEnd"/>
-    </w:p>
-    <w:p>
-      <w:r>
-        <w:t xml:space="preserve">            display: inline-</w:t>
-      </w:r>
-      <w:proofErr w:type="gramStart"/>
-      <w:r>
-        <w:t>block;</w:t>
-      </w:r>
-      <w:proofErr w:type="gramEnd"/>
-    </w:p>
-    <w:p>
-      <w:r>
-        <w:t xml:space="preserve">            transition: background-</w:t>
-      </w:r>
-      <w:proofErr w:type="spellStart"/>
-      <w:r>
-        <w:t>color</w:t>
-      </w:r>
-      <w:proofErr w:type="spellEnd"/>
-      <w:r>
-        <w:t xml:space="preserve"> 0.6s </w:t>
-      </w:r>
-      <w:proofErr w:type="gramStart"/>
-      <w:r>
-        <w:t>ease;</w:t>
-      </w:r>
-      <w:proofErr w:type="gramEnd"/>
-    </w:p>
-    <w:p>
-      <w:r>
         <w:t xml:space="preserve">        }</w:t>
       </w:r>
     </w:p>
@@ -2565,41 +4132,43 @@
     </w:p>
     <w:p>
       <w:r>
-        <w:t xml:space="preserve">        /* Fading animation */</w:t>
-      </w:r>
-    </w:p>
-    <w:p>
-      <w:r>
-        <w:t xml:space="preserve">        </w:t>
-      </w:r>
-      <w:proofErr w:type="gramStart"/>
-      <w:r>
-        <w:t>.fade</w:t>
-      </w:r>
-      <w:proofErr w:type="gramEnd"/>
-      <w:r>
-        <w:t xml:space="preserve"> {</w:t>
-      </w:r>
-    </w:p>
-    <w:p>
-      <w:r>
-        <w:t xml:space="preserve">            animation-name: </w:t>
-      </w:r>
-      <w:proofErr w:type="gramStart"/>
-      <w:r>
-        <w:t>fade;</w:t>
-      </w:r>
-      <w:proofErr w:type="gramEnd"/>
-    </w:p>
-    <w:p>
-      <w:r>
-        <w:t xml:space="preserve">            animation-duration: 1.</w:t>
-      </w:r>
-      <w:proofErr w:type="gramStart"/>
-      <w:r>
-        <w:t>5s;</w:t>
-      </w:r>
-      <w:proofErr w:type="gramEnd"/>
+        <w:t xml:space="preserve">        @keyframes fade {</w:t>
+      </w:r>
+    </w:p>
+    <w:p>
+      <w:r>
+        <w:t xml:space="preserve">            from {</w:t>
+      </w:r>
+    </w:p>
+    <w:p>
+      <w:r>
+        <w:t xml:space="preserve">                opacity: .4</w:t>
+      </w:r>
+    </w:p>
+    <w:p>
+      <w:r>
+        <w:t xml:space="preserve">            }</w:t>
+      </w:r>
+    </w:p>
+    <w:p>
+      <w:r>
+        <w:t xml:space="preserve">    </w:t>
+      </w:r>
+    </w:p>
+    <w:p>
+      <w:r>
+        <w:t xml:space="preserve">            to {</w:t>
+      </w:r>
+    </w:p>
+    <w:p>
+      <w:r>
+        <w:t xml:space="preserve">                opacity: 1</w:t>
+      </w:r>
+    </w:p>
+    <w:p>
+      <w:r>
+        <w:t xml:space="preserve">            }</w:t>
+      </w:r>
     </w:p>
     <w:p>
       <w:r>
@@ -2613,70 +4182,12 @@
     </w:p>
     <w:p>
       <w:r>
-        <w:t xml:space="preserve">        @keyframes fade {</w:t>
-      </w:r>
-    </w:p>
-    <w:p>
-      <w:r>
-        <w:t xml:space="preserve">            from {</w:t>
-      </w:r>
-    </w:p>
-    <w:p>
-      <w:r>
-        <w:t xml:space="preserve">                opacity: .4</w:t>
-      </w:r>
-    </w:p>
-    <w:p>
-      <w:r>
-        <w:t xml:space="preserve">            }</w:t>
-      </w:r>
-    </w:p>
-    <w:p>
-      <w:r>
-        <w:t xml:space="preserve">    </w:t>
-      </w:r>
-    </w:p>
-    <w:p>
-      <w:r>
-        <w:t xml:space="preserve">            to {</w:t>
-      </w:r>
-    </w:p>
-    <w:p>
-      <w:r>
-        <w:t xml:space="preserve">                opacity: 1</w:t>
-      </w:r>
-    </w:p>
-    <w:p>
-      <w:r>
-        <w:t xml:space="preserve">            }</w:t>
-      </w:r>
-    </w:p>
-    <w:p>
-      <w:r>
-        <w:t xml:space="preserve">        }</w:t>
-      </w:r>
-    </w:p>
-    <w:p>
-      <w:r>
-        <w:t xml:space="preserve">    </w:t>
-      </w:r>
-    </w:p>
-    <w:p>
-      <w:r>
         <w:t xml:space="preserve">        /* On smaller screens, decrease text size */</w:t>
       </w:r>
     </w:p>
     <w:p>
       <w:r>
-        <w:t xml:space="preserve">        @media only screen and (</w:t>
-      </w:r>
-      <w:proofErr w:type="gramStart"/>
-      <w:r>
-        <w:t>max-width</w:t>
-      </w:r>
-      <w:proofErr w:type="gramEnd"/>
-      <w:r>
-        <w:t>: 300px) {</w:t>
+        <w:t xml:space="preserve">        @media only screen and (max-width: 300px) {</w:t>
       </w:r>
     </w:p>
     <w:p>
@@ -2909,6 +4420,7 @@
     </w:p>
     <w:p>
       <w:r>
+        <w:lastRenderedPageBreak/>
         <w:t xml:space="preserve">    if (</w:t>
       </w:r>
       <w:proofErr w:type="spellStart"/>
@@ -3111,21 +4623,14 @@
     </w:p>
     <w:p>
       <w:r>
-        <w:t xml:space="preserve">I added a JS status bar on my Home/index.html page </w:t>
-      </w:r>
-      <w:proofErr w:type="gramStart"/>
-      <w:r>
-        <w:t>that changes</w:t>
-      </w:r>
-      <w:proofErr w:type="gramEnd"/>
-      <w:r>
-        <w:t xml:space="preserve"> depending on the scroll position of the webpage.</w:t>
+        <w:t>I added a JS status bar on my Home/index.html page that changes depending on the scroll position of the webpage.</w:t>
       </w:r>
     </w:p>
     <w:p>
       <w:r>
         <w:rPr>
           <w:noProof/>
+          <w:lang w:val="en-IE" w:eastAsia="en-IE"/>
         </w:rPr>
         <w:drawing>
           <wp:inline distT="0" distB="0" distL="0" distR="0" wp14:anchorId="5B3B21A3" wp14:editId="569D62D5">
@@ -3143,7 +4648,7 @@
                     <pic:cNvPicPr/>
                   </pic:nvPicPr>
                   <pic:blipFill>
-                    <a:blip r:embed="rId13" cstate="print">
+                    <a:blip r:embed="rId25" cstate="print">
                       <a:extLst>
                         <a:ext uri="{28A0092B-C50C-407E-A947-70E740481C1C}">
                           <a14:useLocalDpi xmlns:a14="http://schemas.microsoft.com/office/drawing/2010/main" val="0"/>
@@ -3226,57 +4731,53 @@
       </w:r>
     </w:p>
     <w:p>
+      <w:r>
+        <w:t>.progress-container {</w:t>
+      </w:r>
+    </w:p>
+    <w:p>
+      <w:r>
+        <w:t xml:space="preserve">    position: </w:t>
+      </w:r>
       <w:proofErr w:type="gramStart"/>
       <w:r>
-        <w:t>.progress</w:t>
+        <w:t>fixed;</w:t>
       </w:r>
       <w:proofErr w:type="gramEnd"/>
-      <w:r>
-        <w:t>-container {</w:t>
-      </w:r>
-    </w:p>
-    <w:p>
-      <w:r>
-        <w:t xml:space="preserve">    position: </w:t>
+    </w:p>
+    <w:p>
+      <w:r>
+        <w:t xml:space="preserve">    top: </w:t>
       </w:r>
       <w:proofErr w:type="gramStart"/>
       <w:r>
-        <w:t>fixed;</w:t>
+        <w:t>0;</w:t>
       </w:r>
       <w:proofErr w:type="gramEnd"/>
     </w:p>
     <w:p>
       <w:r>
-        <w:t xml:space="preserve">    top: </w:t>
+        <w:t xml:space="preserve">    z-index: </w:t>
       </w:r>
       <w:proofErr w:type="gramStart"/>
       <w:r>
-        <w:t>0;</w:t>
+        <w:t>1;</w:t>
       </w:r>
       <w:proofErr w:type="gramEnd"/>
     </w:p>
     <w:p>
       <w:r>
-        <w:t xml:space="preserve">    z-index: </w:t>
+        <w:t xml:space="preserve">    width: </w:t>
       </w:r>
       <w:proofErr w:type="gramStart"/>
       <w:r>
-        <w:t>1;</w:t>
+        <w:t>100%;</w:t>
       </w:r>
       <w:proofErr w:type="gramEnd"/>
     </w:p>
     <w:p>
       <w:r>
-        <w:t xml:space="preserve">    width: </w:t>
-      </w:r>
-      <w:proofErr w:type="gramStart"/>
-      <w:r>
-        <w:t>100%;</w:t>
-      </w:r>
-      <w:proofErr w:type="gramEnd"/>
-    </w:p>
-    <w:p>
-      <w:r>
+        <w:lastRenderedPageBreak/>
         <w:t xml:space="preserve">    width: </w:t>
       </w:r>
       <w:proofErr w:type="gramStart"/>
@@ -3504,6 +5005,7 @@
       </w:pPr>
       <w:bookmarkStart w:id="7" w:name="_Toc544987594"/>
       <w:r>
+        <w:lastRenderedPageBreak/>
         <w:t>Web Production</w:t>
       </w:r>
       <w:bookmarkEnd w:id="7"/>
@@ -3524,21 +5026,14 @@
     </w:p>
     <w:p>
       <w:r>
-        <w:t xml:space="preserve">My navigation is at the top of the website for all pages. And has 5 sections. Home, Services, Products, </w:t>
-      </w:r>
-      <w:proofErr w:type="gramStart"/>
-      <w:r>
-        <w:t>About</w:t>
-      </w:r>
-      <w:proofErr w:type="gramEnd"/>
-      <w:r>
-        <w:t xml:space="preserve"> 365 and About Us as shown below</w:t>
+        <w:t>My navigation is at the top of the website for all pages. And has 5 sections. Home, Services, Products, About 365 and About Us as shown below</w:t>
       </w:r>
     </w:p>
     <w:p>
       <w:r>
         <w:rPr>
           <w:noProof/>
+          <w:lang w:val="en-IE" w:eastAsia="en-IE"/>
         </w:rPr>
         <w:drawing>
           <wp:inline distT="0" distB="0" distL="0" distR="0" wp14:anchorId="57E812F3" wp14:editId="2362D1B5">
@@ -3556,7 +5051,7 @@
                     <pic:cNvPicPr/>
                   </pic:nvPicPr>
                   <pic:blipFill>
-                    <a:blip r:embed="rId14">
+                    <a:blip r:embed="rId26">
                       <a:extLst>
                         <a:ext uri="{28A0092B-C50C-407E-A947-70E740481C1C}">
                           <a14:useLocalDpi xmlns:a14="http://schemas.microsoft.com/office/drawing/2010/main" val="0"/>
@@ -3645,6 +5140,7 @@
       <w:r>
         <w:rPr>
           <w:noProof/>
+          <w:lang w:val="en-IE" w:eastAsia="en-IE"/>
         </w:rPr>
         <w:drawing>
           <wp:inline distT="0" distB="0" distL="0" distR="0" wp14:anchorId="37D2B3A6" wp14:editId="7B00AADA">
@@ -3662,7 +5158,7 @@
                     <pic:cNvPicPr/>
                   </pic:nvPicPr>
                   <pic:blipFill>
-                    <a:blip r:embed="rId15" cstate="print">
+                    <a:blip r:embed="rId27" cstate="print">
                       <a:extLst>
                         <a:ext uri="{28A0092B-C50C-407E-A947-70E740481C1C}">
                           <a14:useLocalDpi xmlns:a14="http://schemas.microsoft.com/office/drawing/2010/main" val="0"/>
@@ -3751,7 +5247,9 @@
       <w:r>
         <w:rPr>
           <w:noProof/>
-        </w:rPr>
+          <w:lang w:val="en-IE" w:eastAsia="en-IE"/>
+        </w:rPr>
+        <w:lastRenderedPageBreak/>
         <w:drawing>
           <wp:inline distT="0" distB="0" distL="0" distR="0" wp14:anchorId="27FFB15B" wp14:editId="24DD8BAA">
             <wp:extent cx="6224954" cy="3371850"/>
@@ -3768,7 +5266,7 @@
                     <pic:cNvPicPr/>
                   </pic:nvPicPr>
                   <pic:blipFill>
-                    <a:blip r:embed="rId16" cstate="print">
+                    <a:blip r:embed="rId28" cstate="print">
                       <a:extLst>
                         <a:ext uri="{28A0092B-C50C-407E-A947-70E740481C1C}">
                           <a14:useLocalDpi xmlns:a14="http://schemas.microsoft.com/office/drawing/2010/main" val="0"/>
@@ -3830,47 +5328,441 @@
           <w:rFonts w:ascii="Calibri" w:eastAsia="Calibri" w:hAnsi="Calibri" w:cs="Calibri"/>
           <w:color w:val="000000" w:themeColor="text1"/>
         </w:rPr>
-        <w:t xml:space="preserve"> great alignment between </w:t>
-      </w:r>
-      <w:proofErr w:type="gramStart"/>
+        <w:t xml:space="preserve"> great alignment between all of the different elements of the website. In terms of contrast and colour I used blue and orange which contrast well with each other and show peop</w:t>
+      </w:r>
       <w:r>
         <w:rPr>
           <w:rFonts w:ascii="Calibri" w:eastAsia="Calibri" w:hAnsi="Calibri" w:cs="Calibri"/>
           <w:color w:val="000000" w:themeColor="text1"/>
         </w:rPr>
-        <w:t>all of</w:t>
-      </w:r>
-      <w:proofErr w:type="gramEnd"/>
+        <w:t xml:space="preserve">le the importance of each link, with blue being the most important as that is the </w:t>
+      </w:r>
+      <w:proofErr w:type="spellStart"/>
       <w:r>
         <w:rPr>
           <w:rFonts w:ascii="Calibri" w:eastAsia="Calibri" w:hAnsi="Calibri" w:cs="Calibri"/>
           <w:color w:val="000000" w:themeColor="text1"/>
         </w:rPr>
-        <w:t xml:space="preserve"> the different elements of the website. In terms of contrast and colour I used blue and orange which contrast well with each other and show peop</w:t>
-      </w:r>
+        <w:t>color</w:t>
+      </w:r>
+      <w:proofErr w:type="spellEnd"/>
       <w:r>
         <w:rPr>
           <w:rFonts w:ascii="Calibri" w:eastAsia="Calibri" w:hAnsi="Calibri" w:cs="Calibri"/>
           <w:color w:val="000000" w:themeColor="text1"/>
         </w:rPr>
-        <w:t xml:space="preserve">le the importance of each link, with blue being the most important as that is the </w:t>
-      </w:r>
-      <w:proofErr w:type="spellStart"/>
-      <w:r>
+        <w:t xml:space="preserve"> of my logo. I’ve repeated this throughout my website.</w:t>
+      </w:r>
+    </w:p>
+    <w:tbl>
+      <w:tblPr>
+        <w:tblStyle w:val="TableGrid"/>
+        <w:tblW w:w="0" w:type="auto"/>
+        <w:tblLook w:val="04A0" w:firstRow="1" w:lastRow="0" w:firstColumn="1" w:lastColumn="0" w:noHBand="0" w:noVBand="1"/>
+      </w:tblPr>
+      <w:tblGrid>
+        <w:gridCol w:w="1696"/>
+        <w:gridCol w:w="4314"/>
+        <w:gridCol w:w="3006"/>
+      </w:tblGrid>
+      <w:tr>
+        <w:tc>
+          <w:tcPr>
+            <w:tcW w:w="1696" w:type="dxa"/>
+          </w:tcPr>
+          <w:p>
+            <w:pPr>
+              <w:spacing w:after="200" w:line="276" w:lineRule="auto"/>
+              <w:jc w:val="center"/>
+              <w:rPr>
+                <w:rFonts w:ascii="Calibri" w:eastAsia="Calibri" w:hAnsi="Calibri" w:cs="Calibri"/>
+                <w:b/>
+                <w:sz w:val="24"/>
+                <w:szCs w:val="24"/>
+              </w:rPr>
+            </w:pPr>
+            <w:r>
+              <w:rPr>
+                <w:rFonts w:ascii="Calibri" w:eastAsia="Calibri" w:hAnsi="Calibri" w:cs="Calibri"/>
+                <w:b/>
+                <w:sz w:val="24"/>
+                <w:szCs w:val="24"/>
+              </w:rPr>
+              <w:t>Principle</w:t>
+            </w:r>
+          </w:p>
+        </w:tc>
+        <w:tc>
+          <w:tcPr>
+            <w:tcW w:w="4314" w:type="dxa"/>
+          </w:tcPr>
+          <w:p>
+            <w:pPr>
+              <w:spacing w:after="200" w:line="276" w:lineRule="auto"/>
+              <w:jc w:val="center"/>
+              <w:rPr>
+                <w:rFonts w:ascii="Calibri" w:eastAsia="Calibri" w:hAnsi="Calibri" w:cs="Calibri"/>
+                <w:b/>
+                <w:sz w:val="24"/>
+                <w:szCs w:val="24"/>
+              </w:rPr>
+            </w:pPr>
+            <w:r>
+              <w:rPr>
+                <w:rFonts w:ascii="Calibri" w:eastAsia="Calibri" w:hAnsi="Calibri" w:cs="Calibri"/>
+                <w:b/>
+                <w:sz w:val="24"/>
+                <w:szCs w:val="24"/>
+              </w:rPr>
+              <w:t>Definition</w:t>
+            </w:r>
+          </w:p>
+        </w:tc>
+        <w:tc>
+          <w:tcPr>
+            <w:tcW w:w="3006" w:type="dxa"/>
+          </w:tcPr>
+          <w:p>
+            <w:pPr>
+              <w:spacing w:after="200" w:line="276" w:lineRule="auto"/>
+              <w:jc w:val="center"/>
+              <w:rPr>
+                <w:rFonts w:ascii="Calibri" w:eastAsia="Calibri" w:hAnsi="Calibri" w:cs="Calibri"/>
+                <w:b/>
+                <w:sz w:val="24"/>
+                <w:szCs w:val="24"/>
+              </w:rPr>
+            </w:pPr>
+            <w:r>
+              <w:rPr>
+                <w:rFonts w:ascii="Calibri" w:eastAsia="Calibri" w:hAnsi="Calibri" w:cs="Calibri"/>
+                <w:b/>
+                <w:sz w:val="24"/>
+                <w:szCs w:val="24"/>
+              </w:rPr>
+              <w:t>Applied in my site</w:t>
+            </w:r>
+          </w:p>
+        </w:tc>
+      </w:tr>
+      <w:tr>
+        <w:tc>
+          <w:tcPr>
+            <w:tcW w:w="1696" w:type="dxa"/>
+          </w:tcPr>
+          <w:p>
+            <w:pPr>
+              <w:spacing w:after="200" w:line="276" w:lineRule="auto"/>
+              <w:rPr>
+                <w:rFonts w:ascii="Calibri" w:eastAsia="Calibri" w:hAnsi="Calibri" w:cs="Calibri"/>
+              </w:rPr>
+            </w:pPr>
+            <w:r>
+              <w:rPr>
+                <w:rFonts w:ascii="Calibri" w:eastAsia="Calibri" w:hAnsi="Calibri" w:cs="Calibri"/>
+              </w:rPr>
+              <w:t xml:space="preserve">Contrast </w:t>
+            </w:r>
+          </w:p>
+        </w:tc>
+        <w:tc>
+          <w:tcPr>
+            <w:tcW w:w="4314" w:type="dxa"/>
+          </w:tcPr>
+          <w:p>
+            <w:pPr>
+              <w:spacing w:after="200" w:line="276" w:lineRule="auto"/>
+              <w:rPr>
+                <w:rFonts w:ascii="Calibri" w:eastAsia="Calibri" w:hAnsi="Calibri" w:cs="Calibri"/>
+              </w:rPr>
+            </w:pPr>
+            <w:r>
+              <w:rPr>
+                <w:rFonts w:ascii="Calibri" w:eastAsia="Calibri" w:hAnsi="Calibri" w:cs="Calibri"/>
+              </w:rPr>
+              <w:t>Elements of the website contrast with each other depending on the function</w:t>
+            </w:r>
+          </w:p>
+        </w:tc>
+        <w:tc>
+          <w:tcPr>
+            <w:tcW w:w="3006" w:type="dxa"/>
+          </w:tcPr>
+          <w:p>
+            <w:pPr>
+              <w:spacing w:after="200" w:line="276" w:lineRule="auto"/>
+              <w:rPr>
+                <w:rFonts w:ascii="Calibri" w:eastAsia="Calibri" w:hAnsi="Calibri" w:cs="Calibri"/>
+              </w:rPr>
+            </w:pPr>
+            <w:r>
+              <w:rPr>
+                <w:rFonts w:ascii="Calibri" w:eastAsia="Calibri" w:hAnsi="Calibri" w:cs="Calibri"/>
+              </w:rPr>
+              <w:t xml:space="preserve">My links are a different </w:t>
+            </w:r>
+            <w:proofErr w:type="spellStart"/>
+            <w:r>
+              <w:rPr>
+                <w:rFonts w:ascii="Calibri" w:eastAsia="Calibri" w:hAnsi="Calibri" w:cs="Calibri"/>
+              </w:rPr>
+              <w:t>color</w:t>
+            </w:r>
+            <w:proofErr w:type="spellEnd"/>
+            <w:r>
+              <w:rPr>
+                <w:rFonts w:ascii="Calibri" w:eastAsia="Calibri" w:hAnsi="Calibri" w:cs="Calibri"/>
+              </w:rPr>
+              <w:t xml:space="preserve"> to any other text on website</w:t>
+            </w:r>
+          </w:p>
+        </w:tc>
+      </w:tr>
+      <w:tr>
+        <w:tc>
+          <w:tcPr>
+            <w:tcW w:w="1696" w:type="dxa"/>
+          </w:tcPr>
+          <w:p>
+            <w:pPr>
+              <w:spacing w:after="200" w:line="276" w:lineRule="auto"/>
+              <w:rPr>
+                <w:rFonts w:ascii="Calibri" w:eastAsia="Calibri" w:hAnsi="Calibri" w:cs="Calibri"/>
+              </w:rPr>
+            </w:pPr>
+            <w:r>
+              <w:rPr>
+                <w:rFonts w:ascii="Calibri" w:eastAsia="Calibri" w:hAnsi="Calibri" w:cs="Calibri"/>
+              </w:rPr>
+              <w:t>Alignment</w:t>
+            </w:r>
+          </w:p>
+        </w:tc>
+        <w:tc>
+          <w:tcPr>
+            <w:tcW w:w="4314" w:type="dxa"/>
+          </w:tcPr>
+          <w:p>
+            <w:pPr>
+              <w:spacing w:after="200" w:line="276" w:lineRule="auto"/>
+              <w:rPr>
+                <w:rFonts w:ascii="Calibri" w:eastAsia="Calibri" w:hAnsi="Calibri" w:cs="Calibri"/>
+              </w:rPr>
+            </w:pPr>
+            <w:r>
+              <w:rPr>
+                <w:rFonts w:ascii="Calibri" w:eastAsia="Calibri" w:hAnsi="Calibri" w:cs="Calibri"/>
+              </w:rPr>
+              <w:t>All the elements are aligned in a tidy way</w:t>
+            </w:r>
+          </w:p>
+        </w:tc>
+        <w:tc>
+          <w:tcPr>
+            <w:tcW w:w="3006" w:type="dxa"/>
+          </w:tcPr>
+          <w:p>
+            <w:pPr>
+              <w:spacing w:after="200" w:line="276" w:lineRule="auto"/>
+              <w:rPr>
+                <w:rFonts w:ascii="Calibri" w:eastAsia="Calibri" w:hAnsi="Calibri" w:cs="Calibri"/>
+              </w:rPr>
+            </w:pPr>
+            <w:r>
+              <w:rPr>
+                <w:rFonts w:ascii="Calibri" w:eastAsia="Calibri" w:hAnsi="Calibri" w:cs="Calibri"/>
+              </w:rPr>
+              <w:t>On my home page I’ve aligned the 2 buttons side-by-side and centred them</w:t>
+            </w:r>
+          </w:p>
+        </w:tc>
+      </w:tr>
+      <w:tr>
+        <w:tc>
+          <w:tcPr>
+            <w:tcW w:w="1696" w:type="dxa"/>
+          </w:tcPr>
+          <w:p>
+            <w:pPr>
+              <w:spacing w:after="200" w:line="276" w:lineRule="auto"/>
+              <w:rPr>
+                <w:rFonts w:ascii="Calibri" w:eastAsia="Calibri" w:hAnsi="Calibri" w:cs="Calibri"/>
+              </w:rPr>
+            </w:pPr>
+            <w:r>
+              <w:rPr>
+                <w:rFonts w:ascii="Calibri" w:eastAsia="Calibri" w:hAnsi="Calibri" w:cs="Calibri"/>
+              </w:rPr>
+              <w:t>Colour</w:t>
+            </w:r>
+          </w:p>
+        </w:tc>
+        <w:tc>
+          <w:tcPr>
+            <w:tcW w:w="4314" w:type="dxa"/>
+          </w:tcPr>
+          <w:p>
+            <w:pPr>
+              <w:spacing w:after="200" w:line="276" w:lineRule="auto"/>
+              <w:rPr>
+                <w:rFonts w:ascii="Calibri" w:eastAsia="Calibri" w:hAnsi="Calibri" w:cs="Calibri"/>
+              </w:rPr>
+            </w:pPr>
+            <w:r>
+              <w:rPr>
+                <w:rFonts w:ascii="Calibri" w:eastAsia="Calibri" w:hAnsi="Calibri" w:cs="Calibri"/>
+              </w:rPr>
+              <w:t>The colours of the website match the theme of website</w:t>
+            </w:r>
+          </w:p>
+        </w:tc>
+        <w:tc>
+          <w:tcPr>
+            <w:tcW w:w="3006" w:type="dxa"/>
+          </w:tcPr>
+          <w:p>
+            <w:pPr>
+              <w:spacing w:after="200" w:line="276" w:lineRule="auto"/>
+              <w:rPr>
+                <w:rFonts w:ascii="Calibri" w:eastAsia="Calibri" w:hAnsi="Calibri" w:cs="Calibri"/>
+              </w:rPr>
+            </w:pPr>
+            <w:r>
+              <w:rPr>
+                <w:rFonts w:ascii="Calibri" w:eastAsia="Calibri" w:hAnsi="Calibri" w:cs="Calibri"/>
+              </w:rPr>
+              <w:t>I have used 3 colours throughout my website blue, orange and black</w:t>
+            </w:r>
+          </w:p>
+        </w:tc>
+      </w:tr>
+      <w:tr>
+        <w:tc>
+          <w:tcPr>
+            <w:tcW w:w="1696" w:type="dxa"/>
+          </w:tcPr>
+          <w:p>
+            <w:pPr>
+              <w:spacing w:after="200" w:line="276" w:lineRule="auto"/>
+              <w:rPr>
+                <w:rFonts w:ascii="Calibri" w:eastAsia="Calibri" w:hAnsi="Calibri" w:cs="Calibri"/>
+              </w:rPr>
+            </w:pPr>
+            <w:r>
+              <w:rPr>
+                <w:rFonts w:ascii="Calibri" w:eastAsia="Calibri" w:hAnsi="Calibri" w:cs="Calibri"/>
+              </w:rPr>
+              <w:t xml:space="preserve">Consistency </w:t>
+            </w:r>
+          </w:p>
+        </w:tc>
+        <w:tc>
+          <w:tcPr>
+            <w:tcW w:w="4314" w:type="dxa"/>
+          </w:tcPr>
+          <w:p>
+            <w:pPr>
+              <w:spacing w:after="200" w:line="276" w:lineRule="auto"/>
+              <w:rPr>
+                <w:rFonts w:ascii="Calibri" w:eastAsia="Calibri" w:hAnsi="Calibri" w:cs="Calibri"/>
+              </w:rPr>
+            </w:pPr>
+            <w:r>
+              <w:rPr>
+                <w:rFonts w:ascii="Calibri" w:eastAsia="Calibri" w:hAnsi="Calibri" w:cs="Calibri"/>
+              </w:rPr>
+              <w:t>The same style is applied throughout the website</w:t>
+            </w:r>
+          </w:p>
+        </w:tc>
+        <w:tc>
+          <w:tcPr>
+            <w:tcW w:w="3006" w:type="dxa"/>
+          </w:tcPr>
+          <w:p>
+            <w:pPr>
+              <w:spacing w:after="200" w:line="276" w:lineRule="auto"/>
+              <w:rPr>
+                <w:rFonts w:ascii="Calibri" w:eastAsia="Calibri" w:hAnsi="Calibri" w:cs="Calibri"/>
+              </w:rPr>
+            </w:pPr>
+            <w:r>
+              <w:rPr>
+                <w:rFonts w:ascii="Calibri" w:eastAsia="Calibri" w:hAnsi="Calibri" w:cs="Calibri"/>
+              </w:rPr>
+              <w:t>I’ve used only one CSS file for my website and did the styling for all elements in there</w:t>
+            </w:r>
+          </w:p>
+        </w:tc>
+      </w:tr>
+      <w:tr>
+        <w:tc>
+          <w:tcPr>
+            <w:tcW w:w="1696" w:type="dxa"/>
+          </w:tcPr>
+          <w:p>
+            <w:pPr>
+              <w:spacing w:after="200" w:line="276" w:lineRule="auto"/>
+              <w:rPr>
+                <w:rFonts w:ascii="Calibri" w:eastAsia="Calibri" w:hAnsi="Calibri" w:cs="Calibri"/>
+              </w:rPr>
+            </w:pPr>
+            <w:r>
+              <w:rPr>
+                <w:rFonts w:ascii="Calibri" w:eastAsia="Calibri" w:hAnsi="Calibri" w:cs="Calibri"/>
+              </w:rPr>
+              <w:t xml:space="preserve">Repetition </w:t>
+            </w:r>
+          </w:p>
+        </w:tc>
+        <w:tc>
+          <w:tcPr>
+            <w:tcW w:w="4314" w:type="dxa"/>
+          </w:tcPr>
+          <w:p>
+            <w:pPr>
+              <w:spacing w:after="200" w:line="276" w:lineRule="auto"/>
+              <w:rPr>
+                <w:rFonts w:ascii="Calibri" w:eastAsia="Calibri" w:hAnsi="Calibri" w:cs="Calibri"/>
+              </w:rPr>
+            </w:pPr>
+            <w:r>
+              <w:rPr>
+                <w:rFonts w:ascii="Calibri" w:eastAsia="Calibri" w:hAnsi="Calibri" w:cs="Calibri"/>
+              </w:rPr>
+              <w:t>Elements of the website are in the same location on each page</w:t>
+            </w:r>
+          </w:p>
+        </w:tc>
+        <w:tc>
+          <w:tcPr>
+            <w:tcW w:w="3006" w:type="dxa"/>
+          </w:tcPr>
+          <w:p>
+            <w:pPr>
+              <w:spacing w:after="200" w:line="276" w:lineRule="auto"/>
+              <w:rPr>
+                <w:rFonts w:ascii="Calibri" w:eastAsia="Calibri" w:hAnsi="Calibri" w:cs="Calibri"/>
+              </w:rPr>
+            </w:pPr>
+            <w:r>
+              <w:rPr>
+                <w:rFonts w:ascii="Calibri" w:eastAsia="Calibri" w:hAnsi="Calibri" w:cs="Calibri"/>
+              </w:rPr>
+              <w:t>My navigation bar is located on the top right of each page</w:t>
+            </w:r>
+          </w:p>
+        </w:tc>
+      </w:tr>
+    </w:tbl>
+    <w:p>
+      <w:pPr>
+        <w:spacing w:after="200" w:line="276" w:lineRule="auto"/>
         <w:rPr>
           <w:rFonts w:ascii="Calibri" w:eastAsia="Calibri" w:hAnsi="Calibri" w:cs="Calibri"/>
-          <w:color w:val="000000" w:themeColor="text1"/>
-        </w:rPr>
-        <w:t>color</w:t>
-      </w:r>
-      <w:proofErr w:type="spellEnd"/>
-      <w:r>
-        <w:rPr>
-          <w:rFonts w:ascii="Calibri" w:eastAsia="Calibri" w:hAnsi="Calibri" w:cs="Calibri"/>
-          <w:color w:val="000000" w:themeColor="text1"/>
-        </w:rPr>
-        <w:t xml:space="preserve"> of my logo. I’ve repeated this throughout my website.</w:t>
-      </w:r>
+          <w:color w:val="FF0000"/>
+        </w:rPr>
+      </w:pPr>
     </w:p>
     <w:p>
       <w:pPr>
@@ -3885,6 +5777,7 @@
           <w:rFonts w:ascii="Calibri Light" w:eastAsia="Calibri Light" w:hAnsi="Calibri Light" w:cs="Calibri Light"/>
           <w:color w:val="1F3763"/>
         </w:rPr>
+        <w:lastRenderedPageBreak/>
         <w:t>Mobile</w:t>
       </w:r>
     </w:p>
@@ -3917,6 +5810,7 @@
       <w:r>
         <w:rPr>
           <w:noProof/>
+          <w:lang w:val="en-IE" w:eastAsia="en-IE"/>
         </w:rPr>
         <w:drawing>
           <wp:inline distT="0" distB="0" distL="0" distR="0" wp14:anchorId="2D13BAC8" wp14:editId="38B39F8B">
@@ -3934,7 +5828,7 @@
                     <pic:cNvPicPr/>
                   </pic:nvPicPr>
                   <pic:blipFill>
-                    <a:blip r:embed="rId17">
+                    <a:blip r:embed="rId29">
                       <a:extLst>
                         <a:ext uri="{28A0092B-C50C-407E-A947-70E740481C1C}">
                           <a14:useLocalDpi xmlns:a14="http://schemas.microsoft.com/office/drawing/2010/main" val="0"/>
@@ -3976,6 +5870,7 @@
         <w:pStyle w:val="Heading4"/>
       </w:pPr>
       <w:r>
+        <w:lastRenderedPageBreak/>
         <w:t>Website</w:t>
       </w:r>
     </w:p>
@@ -3995,6 +5890,7 @@
       <w:r>
         <w:rPr>
           <w:noProof/>
+          <w:lang w:val="en-IE" w:eastAsia="en-IE"/>
         </w:rPr>
         <w:drawing>
           <wp:inline distT="0" distB="0" distL="0" distR="0" wp14:anchorId="59F6F6BE" wp14:editId="369AB953">
@@ -4012,7 +5908,7 @@
                     <pic:cNvPicPr/>
                   </pic:nvPicPr>
                   <pic:blipFill>
-                    <a:blip r:embed="rId18">
+                    <a:blip r:embed="rId30">
                       <a:extLst>
                         <a:ext uri="{28A0092B-C50C-407E-A947-70E740481C1C}">
                           <a14:useLocalDpi xmlns:a14="http://schemas.microsoft.com/office/drawing/2010/main" val="0"/>
@@ -4044,6 +5940,7 @@
         <w:pStyle w:val="Heading5"/>
       </w:pPr>
       <w:r>
+        <w:lastRenderedPageBreak/>
         <w:t>Firefox</w:t>
       </w:r>
     </w:p>
@@ -4055,6 +5952,7 @@
       <w:r>
         <w:rPr>
           <w:noProof/>
+          <w:lang w:val="en-IE" w:eastAsia="en-IE"/>
         </w:rPr>
         <w:drawing>
           <wp:inline distT="0" distB="0" distL="0" distR="0" wp14:anchorId="4FCF7BA1" wp14:editId="13D99E05">
@@ -4072,7 +5970,7 @@
                     <pic:cNvPicPr/>
                   </pic:nvPicPr>
                   <pic:blipFill>
-                    <a:blip r:embed="rId19">
+                    <a:blip r:embed="rId31">
                       <a:extLst>
                         <a:ext uri="{28A0092B-C50C-407E-A947-70E740481C1C}">
                           <a14:useLocalDpi xmlns:a14="http://schemas.microsoft.com/office/drawing/2010/main" val="0"/>
@@ -4162,6 +6060,7 @@
           <w:rFonts w:ascii="Calibri Light" w:eastAsia="Calibri Light" w:hAnsi="Calibri Light" w:cs="Calibri Light"/>
           <w:color w:val="1F3763"/>
         </w:rPr>
+        <w:lastRenderedPageBreak/>
         <w:t>Desktop</w:t>
       </w:r>
     </w:p>
@@ -4180,6 +6079,7 @@
       <w:r>
         <w:rPr>
           <w:noProof/>
+          <w:lang w:val="en-IE" w:eastAsia="en-IE"/>
         </w:rPr>
         <w:drawing>
           <wp:inline distT="0" distB="0" distL="0" distR="0" wp14:anchorId="25AF05C7" wp14:editId="09F05CD3">
@@ -4197,7 +6097,7 @@
                     <pic:cNvPicPr/>
                   </pic:nvPicPr>
                   <pic:blipFill>
-                    <a:blip r:embed="rId20">
+                    <a:blip r:embed="rId32">
                       <a:extLst>
                         <a:ext uri="{28A0092B-C50C-407E-A947-70E740481C1C}">
                           <a14:useLocalDpi xmlns:a14="http://schemas.microsoft.com/office/drawing/2010/main" val="0"/>
@@ -4242,6 +6142,7 @@
       <w:r>
         <w:rPr>
           <w:noProof/>
+          <w:lang w:val="en-IE" w:eastAsia="en-IE"/>
         </w:rPr>
         <w:drawing>
           <wp:inline distT="0" distB="0" distL="0" distR="0" wp14:anchorId="27048DBA" wp14:editId="6C49CA1C">
@@ -4259,7 +6160,7 @@
                     <pic:cNvPicPr/>
                   </pic:nvPicPr>
                   <pic:blipFill>
-                    <a:blip r:embed="rId21" cstate="print">
+                    <a:blip r:embed="rId33" cstate="print">
                       <a:extLst>
                         <a:ext uri="{28A0092B-C50C-407E-A947-70E740481C1C}">
                           <a14:useLocalDpi xmlns:a14="http://schemas.microsoft.com/office/drawing/2010/main" val="0"/>
@@ -4291,6 +6192,7 @@
         <w:pStyle w:val="Heading5"/>
       </w:pPr>
       <w:r>
+        <w:lastRenderedPageBreak/>
         <w:t>Firefox</w:t>
       </w:r>
     </w:p>
@@ -4298,6 +6200,7 @@
       <w:r>
         <w:rPr>
           <w:noProof/>
+          <w:lang w:val="en-IE" w:eastAsia="en-IE"/>
         </w:rPr>
         <w:drawing>
           <wp:inline distT="0" distB="0" distL="0" distR="0" wp14:anchorId="3D97D36E" wp14:editId="6B78FD67">
@@ -4315,7 +6218,7 @@
                     <pic:cNvPicPr/>
                   </pic:nvPicPr>
                   <pic:blipFill>
-                    <a:blip r:embed="rId22" cstate="print">
+                    <a:blip r:embed="rId34" cstate="print">
                       <a:extLst>
                         <a:ext uri="{28A0092B-C50C-407E-A947-70E740481C1C}">
                           <a14:useLocalDpi xmlns:a14="http://schemas.microsoft.com/office/drawing/2010/main" val="0"/>
@@ -4718,7 +6621,14 @@
         <w:rPr>
           <w:lang w:val="en-US"/>
         </w:rPr>
-        <w:t>For my website I used dark blue and orange as they are complementary of each other and have a big significance with Microsoft products, blue being the main color of Word and orange is the main color of PowerPoint. For my main logo I used dark blue because it signifies trust, dignity, intelligence and authority</w:t>
+        <w:t xml:space="preserve">For my website I used dark blue and orange as they are complementary of each other and have a big significance with Microsoft products, blue being the main color of Word and orange is the main color </w:t>
+      </w:r>
+      <w:r>
+        <w:rPr>
+          <w:lang w:val="en-US"/>
+        </w:rPr>
+        <w:lastRenderedPageBreak/>
+        <w:t>of PowerPoint. For my main logo I used dark blue because it signifies trust, dignity, intelligence and authority</w:t>
       </w:r>
       <w:sdt>
         <w:sdtPr>
@@ -4853,21 +6763,7 @@
         <w:rPr>
           <w:lang w:val="en-US"/>
         </w:rPr>
-        <w:t xml:space="preserve">For text on my </w:t>
-      </w:r>
-      <w:proofErr w:type="gramStart"/>
-      <w:r>
-        <w:rPr>
-          <w:lang w:val="en-US"/>
-        </w:rPr>
-        <w:t>pages</w:t>
-      </w:r>
-      <w:proofErr w:type="gramEnd"/>
-      <w:r>
-        <w:rPr>
-          <w:lang w:val="en-US"/>
-        </w:rPr>
-        <w:t xml:space="preserve"> I used black because it contrasts well with my theme background which is mainly white.</w:t>
+        <w:t>For text on my pages I used black because it contrasts well with my theme background which is mainly white.</w:t>
       </w:r>
     </w:p>
     <w:p>
@@ -4900,16 +6796,8 @@
         <w:rPr>
           <w:lang w:val="en-US"/>
         </w:rPr>
-        <w:t>color: #</w:t>
-      </w:r>
-      <w:proofErr w:type="gramStart"/>
-      <w:r>
-        <w:rPr>
-          <w:lang w:val="en-US"/>
-        </w:rPr>
-        <w:t>00008B;</w:t>
-      </w:r>
-      <w:proofErr w:type="gramEnd"/>
+        <w:t>color: #00008B;</w:t>
+      </w:r>
     </w:p>
     <w:p>
       <w:pPr>
@@ -4930,16 +6818,8 @@
         <w:rPr>
           <w:lang w:val="en-US"/>
         </w:rPr>
-        <w:t>color: #</w:t>
-      </w:r>
-      <w:proofErr w:type="gramStart"/>
-      <w:r>
-        <w:rPr>
-          <w:lang w:val="en-US"/>
-        </w:rPr>
-        <w:t>F15524;</w:t>
-      </w:r>
-      <w:proofErr w:type="gramEnd"/>
+        <w:t>color: #F15524;</w:t>
+      </w:r>
     </w:p>
     <w:p>
       <w:pPr>
@@ -4959,16 +6839,8 @@
         <w:rPr>
           <w:lang w:val="en-US"/>
         </w:rPr>
-        <w:t xml:space="preserve">color: </w:t>
-      </w:r>
-      <w:proofErr w:type="gramStart"/>
-      <w:r>
-        <w:rPr>
-          <w:lang w:val="en-US"/>
-        </w:rPr>
-        <w:t>black;</w:t>
-      </w:r>
-      <w:proofErr w:type="gramEnd"/>
+        <w:t>color: black;</w:t>
+      </w:r>
     </w:p>
     <w:p/>
     <w:p>
@@ -4980,10 +6852,6 @@
       </w:pPr>
       <w:bookmarkStart w:id="12" w:name="_Toc1933689542"/>
       <w:r>
-        <w:rPr>
-          <w:b/>
-          <w:bCs/>
-        </w:rPr>
         <w:t>Text / Fonts</w:t>
       </w:r>
       <w:bookmarkEnd w:id="12"/>
@@ -5108,6 +6976,7 @@
       <w:r>
         <w:rPr>
           <w:noProof/>
+          <w:lang w:val="en-IE" w:eastAsia="en-IE"/>
         </w:rPr>
         <w:drawing>
           <wp:inline distT="0" distB="0" distL="0" distR="0" wp14:anchorId="084C1E26" wp14:editId="33CBB994">
@@ -5125,7 +6994,7 @@
                     <pic:cNvPicPr/>
                   </pic:nvPicPr>
                   <pic:blipFill>
-                    <a:blip r:embed="rId23" cstate="print">
+                    <a:blip r:embed="rId35" cstate="print">
                       <a:extLst>
                         <a:ext uri="{28A0092B-C50C-407E-A947-70E740481C1C}">
                           <a14:useLocalDpi xmlns:a14="http://schemas.microsoft.com/office/drawing/2010/main" val="0"/>
@@ -5155,57 +7024,77 @@
     <w:p>
       <w:pPr>
         <w:pStyle w:val="Heading2"/>
-        <w:rPr>
-          <w:b/>
-          <w:bCs/>
-        </w:rPr>
       </w:pPr>
       <w:bookmarkStart w:id="13" w:name="_Toc1446710114"/>
       <w:r>
-        <w:rPr>
-          <w:b/>
-          <w:bCs/>
-        </w:rPr>
         <w:t>Website Checking</w:t>
       </w:r>
       <w:bookmarkEnd w:id="13"/>
     </w:p>
     <w:p>
       <w:r>
-        <w:t xml:space="preserve">To check my </w:t>
-      </w:r>
-      <w:proofErr w:type="gramStart"/>
-      <w:r>
-        <w:t>website</w:t>
-      </w:r>
-      <w:proofErr w:type="gramEnd"/>
-      <w:r>
-        <w:t xml:space="preserve"> I ran it through</w:t>
-      </w:r>
-      <w:r>
-        <w:t xml:space="preserve"> a code checker and debugger -&gt; </w:t>
-      </w:r>
-      <w:hyperlink r:id="rId24">
+        <w:t>To check my website I ran it through</w:t>
+      </w:r>
+      <w:r>
+        <w:t xml:space="preserve"> a code checker and debugger </w:t>
+      </w:r>
+      <w:hyperlink r:id="rId36" w:history="1">
         <w:r>
           <w:rPr>
             <w:rStyle w:val="Hyperlink"/>
           </w:rPr>
           <w:t>https://validator.w3.org/</w:t>
         </w:r>
+      </w:hyperlink>
+      <w:r>
+        <w:t xml:space="preserve"> for my HTML </w:t>
+      </w:r>
+      <w:r>
+        <w:t xml:space="preserve">code and </w:t>
+      </w:r>
+      <w:hyperlink r:id="rId37" w:history="1">
         <w:r>
           <w:rPr>
             <w:rStyle w:val="Hyperlink"/>
           </w:rPr>
-          <w:t>.</w:t>
+          <w:t>https://jigsaw.w3.org/</w:t>
         </w:r>
       </w:hyperlink>
       <w:r>
-        <w:t xml:space="preserve"> After running everything through a debugger I was able to identify all the problem and solve them using the Debug Plan</w:t>
-      </w:r>
-    </w:p>
-    <w:p>
-      <w:r>
-        <w:t>Debug Plan:</w:t>
+        <w:t xml:space="preserve"> for my CSS code</w:t>
+      </w:r>
+      <w:r>
+        <w:t>.</w:t>
+      </w:r>
+      <w:r>
+        <w:t xml:space="preserve"> After running everything through </w:t>
+      </w:r>
+      <w:r>
+        <w:t xml:space="preserve">the </w:t>
+      </w:r>
+      <w:r>
+        <w:t>debugger</w:t>
+      </w:r>
+      <w:r>
+        <w:t>s</w:t>
+      </w:r>
+      <w:r>
+        <w:t xml:space="preserve"> I was able to identify all the problem and solve them using the Debug Plan</w:t>
+      </w:r>
+      <w:r>
+        <w:t>s</w:t>
+      </w:r>
+    </w:p>
+    <w:p>
+      <w:pPr>
+        <w:pStyle w:val="Heading3"/>
+      </w:pPr>
+      <w:r>
+        <w:lastRenderedPageBreak/>
+        <w:t xml:space="preserve">HTML </w:t>
+      </w:r>
+      <w:r>
+        <w:t>Debug Plan</w:t>
       </w:r>
     </w:p>
     <w:tbl>
@@ -5228,6 +7117,7 @@
             <w:tcW w:w="4508" w:type="dxa"/>
           </w:tcPr>
           <w:p>
+            <w:bookmarkStart w:id="14" w:name="_Hlk132730463"/>
             <w:r>
               <w:t>Error</w:t>
             </w:r>
@@ -5335,6 +7225,7 @@
           </w:p>
         </w:tc>
       </w:tr>
+      <w:bookmarkEnd w:id="14"/>
       <w:tr>
         <w:trPr>
           <w:trHeight w:val="300"/>
@@ -5450,15 +7341,7 @@
           </w:tcPr>
           <w:p>
             <w:r>
-              <w:t xml:space="preserve">I’ve went through my code and closed </w:t>
-            </w:r>
-            <w:proofErr w:type="gramStart"/>
-            <w:r>
-              <w:t>all of</w:t>
-            </w:r>
-            <w:proofErr w:type="gramEnd"/>
-            <w:r>
-              <w:t xml:space="preserve"> the open </w:t>
+              <w:t xml:space="preserve">I’ve went through my code and closed all of the open </w:t>
             </w:r>
             <w:proofErr w:type="spellStart"/>
             <w:r>
@@ -5478,6 +7361,7 @@
       <w:r>
         <w:rPr>
           <w:noProof/>
+          <w:lang w:val="en-IE" w:eastAsia="en-IE"/>
         </w:rPr>
         <w:drawing>
           <wp:inline distT="0" distB="0" distL="0" distR="0" wp14:anchorId="409969F1" wp14:editId="056901E2">
@@ -5495,7 +7379,7 @@
                     <pic:cNvPicPr/>
                   </pic:nvPicPr>
                   <pic:blipFill>
-                    <a:blip r:embed="rId25" cstate="print">
+                    <a:blip r:embed="rId38" cstate="print">
                       <a:extLst>
                         <a:ext uri="{28A0092B-C50C-407E-A947-70E740481C1C}">
                           <a14:useLocalDpi xmlns:a14="http://schemas.microsoft.com/office/drawing/2010/main" val="0"/>
@@ -5531,6 +7415,7 @@
       <w:r>
         <w:rPr>
           <w:noProof/>
+          <w:lang w:val="en-IE" w:eastAsia="en-IE"/>
         </w:rPr>
         <w:drawing>
           <wp:inline distT="0" distB="0" distL="0" distR="0" wp14:anchorId="66FCA31B" wp14:editId="672F381E">
@@ -5548,7 +7433,7 @@
                     <pic:cNvPicPr/>
                   </pic:nvPicPr>
                   <pic:blipFill>
-                    <a:blip r:embed="rId26" cstate="print">
+                    <a:blip r:embed="rId39" cstate="print">
                       <a:extLst>
                         <a:ext uri="{28A0092B-C50C-407E-A947-70E740481C1C}">
                           <a14:useLocalDpi xmlns:a14="http://schemas.microsoft.com/office/drawing/2010/main" val="0"/>
@@ -5584,7 +7469,9 @@
       <w:r>
         <w:rPr>
           <w:noProof/>
-        </w:rPr>
+          <w:lang w:val="en-IE" w:eastAsia="en-IE"/>
+        </w:rPr>
+        <w:lastRenderedPageBreak/>
         <w:drawing>
           <wp:inline distT="0" distB="0" distL="0" distR="0" wp14:anchorId="073988B8" wp14:editId="0D920E69">
             <wp:extent cx="4572000" cy="2190750"/>
@@ -5601,7 +7488,7 @@
                     <pic:cNvPicPr/>
                   </pic:nvPicPr>
                   <pic:blipFill>
-                    <a:blip r:embed="rId27" cstate="print">
+                    <a:blip r:embed="rId40" cstate="print">
                       <a:extLst>
                         <a:ext uri="{28A0092B-C50C-407E-A947-70E740481C1C}">
                           <a14:useLocalDpi xmlns:a14="http://schemas.microsoft.com/office/drawing/2010/main" val="0"/>
@@ -5637,6 +7524,7 @@
       <w:r>
         <w:rPr>
           <w:noProof/>
+          <w:lang w:val="en-IE" w:eastAsia="en-IE"/>
         </w:rPr>
         <w:drawing>
           <wp:inline distT="0" distB="0" distL="0" distR="0" wp14:anchorId="51E9131A" wp14:editId="2E85D478">
@@ -5654,7 +7542,7 @@
                     <pic:cNvPicPr/>
                   </pic:nvPicPr>
                   <pic:blipFill>
-                    <a:blip r:embed="rId28" cstate="print">
+                    <a:blip r:embed="rId41" cstate="print">
                       <a:extLst>
                         <a:ext uri="{28A0092B-C50C-407E-A947-70E740481C1C}">
                           <a14:useLocalDpi xmlns:a14="http://schemas.microsoft.com/office/drawing/2010/main" val="0"/>
@@ -5690,6 +7578,7 @@
       <w:r>
         <w:rPr>
           <w:noProof/>
+          <w:lang w:val="en-IE" w:eastAsia="en-IE"/>
         </w:rPr>
         <w:drawing>
           <wp:inline distT="0" distB="0" distL="0" distR="0" wp14:anchorId="6A87F01D" wp14:editId="29318863">
@@ -5707,7 +7596,7 @@
                     <pic:cNvPicPr/>
                   </pic:nvPicPr>
                   <pic:blipFill>
-                    <a:blip r:embed="rId29" cstate="print">
+                    <a:blip r:embed="rId42" cstate="print">
                       <a:extLst>
                         <a:ext uri="{28A0092B-C50C-407E-A947-70E740481C1C}">
                           <a14:useLocalDpi xmlns:a14="http://schemas.microsoft.com/office/drawing/2010/main" val="0"/>
@@ -5734,14 +7623,268 @@
         </w:drawing>
       </w:r>
     </w:p>
+    <w:p>
+      <w:pPr>
+        <w:pStyle w:val="Heading3"/>
+      </w:pPr>
+      <w:r>
+        <w:t>CSS</w:t>
+      </w:r>
+      <w:r>
+        <w:t xml:space="preserve"> Debug Plan</w:t>
+      </w:r>
+    </w:p>
     <w:p/>
+    <w:tbl>
+      <w:tblPr>
+        <w:tblStyle w:val="TableGrid"/>
+        <w:tblW w:w="0" w:type="auto"/>
+        <w:tblLayout w:type="fixed"/>
+        <w:tblLook w:val="06A0" w:firstRow="1" w:lastRow="0" w:firstColumn="1" w:lastColumn="0" w:noHBand="1" w:noVBand="1"/>
+      </w:tblPr>
+      <w:tblGrid>
+        <w:gridCol w:w="4508"/>
+        <w:gridCol w:w="4508"/>
+      </w:tblGrid>
+      <w:tr>
+        <w:trPr>
+          <w:trHeight w:val="300"/>
+        </w:trPr>
+        <w:tc>
+          <w:tcPr>
+            <w:tcW w:w="4508" w:type="dxa"/>
+          </w:tcPr>
+          <w:p>
+            <w:r>
+              <w:t>Error</w:t>
+            </w:r>
+          </w:p>
+        </w:tc>
+        <w:tc>
+          <w:tcPr>
+            <w:tcW w:w="4508" w:type="dxa"/>
+          </w:tcPr>
+          <w:p>
+            <w:r>
+              <w:t>Solution</w:t>
+            </w:r>
+          </w:p>
+        </w:tc>
+      </w:tr>
+      <w:tr>
+        <w:trPr>
+          <w:trHeight w:val="300"/>
+        </w:trPr>
+        <w:tc>
+          <w:tcPr>
+            <w:tcW w:w="4508" w:type="dxa"/>
+          </w:tcPr>
+          <w:p>
+            <w:pPr>
+              <w:rPr>
+                <w:lang w:val="en-IE"/>
+              </w:rPr>
+            </w:pPr>
+            <w:r>
+              <w:rPr>
+                <w:b/>
+                <w:bCs/>
+                <w:color w:val="000000" w:themeColor="text1"/>
+                <w:sz w:val="24"/>
+                <w:szCs w:val="24"/>
+              </w:rPr>
+              <w:t xml:space="preserve">Value </w:t>
+            </w:r>
+            <w:proofErr w:type="gramStart"/>
+            <w:r>
+              <w:rPr>
+                <w:b/>
+                <w:bCs/>
+                <w:color w:val="000000" w:themeColor="text1"/>
+                <w:sz w:val="24"/>
+                <w:szCs w:val="24"/>
+              </w:rPr>
+              <w:t>Error :</w:t>
+            </w:r>
+            <w:proofErr w:type="gramEnd"/>
+            <w:r>
+              <w:rPr>
+                <w:b/>
+                <w:bCs/>
+                <w:color w:val="000000" w:themeColor="text1"/>
+                <w:sz w:val="24"/>
+                <w:szCs w:val="24"/>
+              </w:rPr>
+              <w:t xml:space="preserve"> font </w:t>
+            </w:r>
+            <w:proofErr w:type="spellStart"/>
+            <w:r>
+              <w:rPr>
+                <w:b/>
+                <w:bCs/>
+                <w:color w:val="000000" w:themeColor="text1"/>
+                <w:sz w:val="24"/>
+                <w:szCs w:val="24"/>
+              </w:rPr>
+              <w:t>verdana</w:t>
+            </w:r>
+            <w:proofErr w:type="spellEnd"/>
+            <w:r>
+              <w:rPr>
+                <w:b/>
+                <w:bCs/>
+                <w:color w:val="000000" w:themeColor="text1"/>
+                <w:sz w:val="24"/>
+                <w:szCs w:val="24"/>
+              </w:rPr>
+              <w:t xml:space="preserve"> is not a font value : </w:t>
+            </w:r>
+            <w:proofErr w:type="spellStart"/>
+            <w:r>
+              <w:rPr>
+                <w:b/>
+                <w:bCs/>
+                <w:color w:val="000000" w:themeColor="text1"/>
+                <w:sz w:val="24"/>
+                <w:szCs w:val="24"/>
+              </w:rPr>
+              <w:t>verdana</w:t>
+            </w:r>
+            <w:proofErr w:type="spellEnd"/>
+          </w:p>
+        </w:tc>
+        <w:tc>
+          <w:tcPr>
+            <w:tcW w:w="4508" w:type="dxa"/>
+          </w:tcPr>
+          <w:p>
+            <w:r>
+              <w:t xml:space="preserve">Remove the value </w:t>
+            </w:r>
+            <w:proofErr w:type="spellStart"/>
+            <w:r>
+              <w:t>verdana</w:t>
+            </w:r>
+            <w:proofErr w:type="spellEnd"/>
+            <w:r>
+              <w:t xml:space="preserve"> for font</w:t>
+            </w:r>
+          </w:p>
+        </w:tc>
+      </w:tr>
+      <w:tr>
+        <w:trPr>
+          <w:trHeight w:val="300"/>
+        </w:trPr>
+        <w:tc>
+          <w:tcPr>
+            <w:tcW w:w="4508" w:type="dxa"/>
+          </w:tcPr>
+          <w:p>
+            <w:pPr>
+              <w:rPr>
+                <w:b/>
+                <w:bCs/>
+              </w:rPr>
+            </w:pPr>
+            <w:r>
+              <w:rPr>
+                <w:b/>
+                <w:bCs/>
+              </w:rPr>
+              <w:t xml:space="preserve">Property responsive doesn't </w:t>
+            </w:r>
+            <w:proofErr w:type="gramStart"/>
+            <w:r>
+              <w:rPr>
+                <w:b/>
+                <w:bCs/>
+              </w:rPr>
+              <w:t>exist :</w:t>
+            </w:r>
+            <w:proofErr w:type="gramEnd"/>
+            <w:r>
+              <w:rPr>
+                <w:b/>
+                <w:bCs/>
+              </w:rPr>
+              <w:t xml:space="preserve"> true</w:t>
+            </w:r>
+          </w:p>
+        </w:tc>
+        <w:tc>
+          <w:tcPr>
+            <w:tcW w:w="4508" w:type="dxa"/>
+          </w:tcPr>
+          <w:p>
+            <w:r>
+              <w:t>Remove</w:t>
+            </w:r>
+            <w:r>
+              <w:t xml:space="preserve"> this property</w:t>
+            </w:r>
+          </w:p>
+        </w:tc>
+      </w:tr>
+    </w:tbl>
     <w:p/>
     <w:p>
       <w:r>
+        <w:lastRenderedPageBreak/>
+        <w:t>Style.css</w:t>
+      </w:r>
+    </w:p>
+    <w:p>
+      <w:pPr>
+        <w:rPr>
+          <w:color w:val="FF0000"/>
+        </w:rPr>
+      </w:pPr>
+      <w:r>
+        <w:rPr>
+          <w:noProof/>
+        </w:rPr>
+        <w:drawing>
+          <wp:inline distT="0" distB="0" distL="0" distR="0" wp14:anchorId="4D3B9583" wp14:editId="5D99D30F">
+            <wp:extent cx="5731510" cy="391160"/>
+            <wp:effectExtent l="0" t="0" r="2540" b="8890"/>
+            <wp:docPr id="26" name="Picture 26"/>
+            <wp:cNvGraphicFramePr>
+              <a:graphicFrameLocks xmlns:a="http://schemas.openxmlformats.org/drawingml/2006/main" noChangeAspect="1"/>
+            </wp:cNvGraphicFramePr>
+            <a:graphic xmlns:a="http://schemas.openxmlformats.org/drawingml/2006/main">
+              <a:graphicData uri="http://schemas.openxmlformats.org/drawingml/2006/picture">
+                <pic:pic xmlns:pic="http://schemas.openxmlformats.org/drawingml/2006/picture">
+                  <pic:nvPicPr>
+                    <pic:cNvPr id="1" name=""/>
+                    <pic:cNvPicPr/>
+                  </pic:nvPicPr>
+                  <pic:blipFill>
+                    <a:blip r:embed="rId43"/>
+                    <a:stretch>
+                      <a:fillRect/>
+                    </a:stretch>
+                  </pic:blipFill>
+                  <pic:spPr>
+                    <a:xfrm>
+                      <a:off x="0" y="0"/>
+                      <a:ext cx="5731510" cy="391160"/>
+                    </a:xfrm>
+                    <a:prstGeom prst="rect">
+                      <a:avLst/>
+                    </a:prstGeom>
+                  </pic:spPr>
+                </pic:pic>
+              </a:graphicData>
+            </a:graphic>
+          </wp:inline>
+        </w:drawing>
+      </w:r>
+      <w:r>
         <w:br w:type="page"/>
       </w:r>
     </w:p>
-    <w:bookmarkStart w:id="14" w:name="_Toc1206275403" w:displacedByCustomXml="next"/>
+    <w:bookmarkStart w:id="15" w:name="_Toc1206275403" w:displacedByCustomXml="next"/>
     <w:sdt>
       <w:sdtPr>
         <w:rPr>
@@ -5764,7 +7907,7 @@
           <w:r>
             <w:t>Bibliography</w:t>
           </w:r>
-          <w:bookmarkEnd w:id="14"/>
+          <w:bookmarkEnd w:id="15"/>
         </w:p>
         <w:sdt>
           <w:sdtPr>
@@ -5973,7 +8116,7 @@
     </w:sdt>
     <w:p/>
     <w:sectPr>
-      <w:headerReference w:type="default" r:id="rId30"/>
+      <w:headerReference w:type="default" r:id="rId44"/>
       <w:pgSz w:w="11906" w:h="16838"/>
       <w:pgMar w:top="1440" w:right="1440" w:bottom="1440" w:left="1440" w:header="708" w:footer="708" w:gutter="0"/>
       <w:cols w:space="708"/>
@@ -5984,7 +8127,7 @@
 </file>
 
 <file path=word/endnotes.xml><?xml version="1.0" encoding="utf-8"?>
-<w:endnotes xmlns:wpc="http://schemas.microsoft.com/office/word/2010/wordprocessingCanvas" xmlns:cx="http://schemas.microsoft.com/office/drawing/2014/chartex" xmlns:cx1="http://schemas.microsoft.com/office/drawing/2015/9/8/chartex" xmlns:cx2="http://schemas.microsoft.com/office/drawing/2015/10/21/chartex" xmlns:cx3="http://schemas.microsoft.com/office/drawing/2016/5/9/chartex" xmlns:cx4="http://schemas.microsoft.com/office/drawing/2016/5/10/chartex" xmlns:cx5="http://schemas.microsoft.com/office/drawing/2016/5/11/chartex" xmlns:cx6="http://schemas.microsoft.com/office/drawing/2016/5/12/chartex" xmlns:cx7="http://schemas.microsoft.com/office/drawing/2016/5/13/chartex" xmlns:cx8="http://schemas.microsoft.com/office/drawing/2016/5/14/chartex" xmlns:mc="http://schemas.openxmlformats.org/markup-compatibility/2006" xmlns:aink="http://schemas.microsoft.com/office/drawing/2016/ink" xmlns:am3d="http://schemas.microsoft.com/office/drawing/2017/model3d" xmlns:o="urn:schemas-microsoft-com:office:office" xmlns:oel="http://schemas.microsoft.com/office/2019/extlst" xmlns:r="http://schemas.openxmlformats.org/officeDocument/2006/relationships" xmlns:m="http://schemas.openxmlformats.org/officeDocument/2006/math" xmlns:v="urn:schemas-microsoft-com:vml" xmlns:wp14="http://schemas.microsoft.com/office/word/2010/wordprocessingDrawing" xmlns:wp="http://schemas.openxmlformats.org/drawingml/2006/wordprocessingDrawing" xmlns:w10="urn:schemas-microsoft-com:office:word" xmlns:w="http://schemas.openxmlformats.org/wordprocessingml/2006/main" xmlns:w14="http://schemas.microsoft.com/office/word/2010/wordml" xmlns:w15="http://schemas.microsoft.com/office/word/2012/wordml" xmlns:w16cex="http://schemas.microsoft.com/office/word/2018/wordml/cex" xmlns:w16cid="http://schemas.microsoft.com/office/word/2016/wordml/cid" xmlns:w16="http://schemas.microsoft.com/office/word/2018/wordml" xmlns:w16sdtdh="http://schemas.microsoft.com/office/word/2020/wordml/sdtdatahash" xmlns:w16se="http://schemas.microsoft.com/office/word/2015/wordml/symex" xmlns:wpg="http://schemas.microsoft.com/office/word/2010/wordprocessingGroup" xmlns:wpi="http://schemas.microsoft.com/office/word/2010/wordprocessingInk" xmlns:wne="http://schemas.microsoft.com/office/word/2006/wordml" xmlns:wps="http://schemas.microsoft.com/office/word/2010/wordprocessingShape" mc:Ignorable="w14 w15 w16se w16cid w16 w16cex w16sdtdh wp14">
+<w:endnotes xmlns:wpc="http://schemas.microsoft.com/office/word/2010/wordprocessingCanvas" xmlns:cx="http://schemas.microsoft.com/office/drawing/2014/chartex" xmlns:cx1="http://schemas.microsoft.com/office/drawing/2015/9/8/chartex" xmlns:cx2="http://schemas.microsoft.com/office/drawing/2015/10/21/chartex" xmlns:cx3="http://schemas.microsoft.com/office/drawing/2016/5/9/chartex" xmlns:cx4="http://schemas.microsoft.com/office/drawing/2016/5/10/chartex" xmlns:cx5="http://schemas.microsoft.com/office/drawing/2016/5/11/chartex" xmlns:cx6="http://schemas.microsoft.com/office/drawing/2016/5/12/chartex" xmlns:cx7="http://schemas.microsoft.com/office/drawing/2016/5/13/chartex" xmlns:cx8="http://schemas.microsoft.com/office/drawing/2016/5/14/chartex" xmlns:mc="http://schemas.openxmlformats.org/markup-compatibility/2006" xmlns:aink="http://schemas.microsoft.com/office/drawing/2016/ink" xmlns:am3d="http://schemas.microsoft.com/office/drawing/2017/model3d" xmlns:o="urn:schemas-microsoft-com:office:office" xmlns:oel="http://schemas.microsoft.com/office/2019/extlst" xmlns:r="http://schemas.openxmlformats.org/officeDocument/2006/relationships" xmlns:m="http://schemas.openxmlformats.org/officeDocument/2006/math" xmlns:v="urn:schemas-microsoft-com:vml" xmlns:wp14="http://schemas.microsoft.com/office/word/2010/wordprocessingDrawing" xmlns:wp="http://schemas.openxmlformats.org/drawingml/2006/wordprocessingDrawing" xmlns:w10="urn:schemas-microsoft-com:office:word" xmlns:w="http://schemas.openxmlformats.org/wordprocessingml/2006/main" xmlns:w14="http://schemas.microsoft.com/office/word/2010/wordml" xmlns:w15="http://schemas.microsoft.com/office/word/2012/wordml" xmlns:w16cex="http://schemas.microsoft.com/office/word/2018/wordml/cex" xmlns:w16cid="http://schemas.microsoft.com/office/word/2016/wordml/cid" xmlns:w16="http://schemas.microsoft.com/office/word/2018/wordml" xmlns:w16du="http://schemas.microsoft.com/office/word/2023/wordml/word16du" xmlns:w16sdtdh="http://schemas.microsoft.com/office/word/2020/wordml/sdtdatahash" xmlns:w16se="http://schemas.microsoft.com/office/word/2015/wordml/symex" xmlns:wpg="http://schemas.microsoft.com/office/word/2010/wordprocessingGroup" xmlns:wpi="http://schemas.microsoft.com/office/word/2010/wordprocessingInk" xmlns:wne="http://schemas.microsoft.com/office/word/2006/wordml" xmlns:wps="http://schemas.microsoft.com/office/word/2010/wordprocessingShape" mc:Ignorable="w14 w15 w16se w16cid w16 w16cex w16sdtdh wp14">
   <w:endnote w:type="separator" w:id="-1">
     <w:p>
       <w:pPr>
@@ -6009,7 +8152,7 @@
 </file>
 
 <file path=word/footnotes.xml><?xml version="1.0" encoding="utf-8"?>
-<w:footnotes xmlns:wpc="http://schemas.microsoft.com/office/word/2010/wordprocessingCanvas" xmlns:cx="http://schemas.microsoft.com/office/drawing/2014/chartex" xmlns:cx1="http://schemas.microsoft.com/office/drawing/2015/9/8/chartex" xmlns:cx2="http://schemas.microsoft.com/office/drawing/2015/10/21/chartex" xmlns:cx3="http://schemas.microsoft.com/office/drawing/2016/5/9/chartex" xmlns:cx4="http://schemas.microsoft.com/office/drawing/2016/5/10/chartex" xmlns:cx5="http://schemas.microsoft.com/office/drawing/2016/5/11/chartex" xmlns:cx6="http://schemas.microsoft.com/office/drawing/2016/5/12/chartex" xmlns:cx7="http://schemas.microsoft.com/office/drawing/2016/5/13/chartex" xmlns:cx8="http://schemas.microsoft.com/office/drawing/2016/5/14/chartex" xmlns:mc="http://schemas.openxmlformats.org/markup-compatibility/2006" xmlns:aink="http://schemas.microsoft.com/office/drawing/2016/ink" xmlns:am3d="http://schemas.microsoft.com/office/drawing/2017/model3d" xmlns:o="urn:schemas-microsoft-com:office:office" xmlns:oel="http://schemas.microsoft.com/office/2019/extlst" xmlns:r="http://schemas.openxmlformats.org/officeDocument/2006/relationships" xmlns:m="http://schemas.openxmlformats.org/officeDocument/2006/math" xmlns:v="urn:schemas-microsoft-com:vml" xmlns:wp14="http://schemas.microsoft.com/office/word/2010/wordprocessingDrawing" xmlns:wp="http://schemas.openxmlformats.org/drawingml/2006/wordprocessingDrawing" xmlns:w10="urn:schemas-microsoft-com:office:word" xmlns:w="http://schemas.openxmlformats.org/wordprocessingml/2006/main" xmlns:w14="http://schemas.microsoft.com/office/word/2010/wordml" xmlns:w15="http://schemas.microsoft.com/office/word/2012/wordml" xmlns:w16cex="http://schemas.microsoft.com/office/word/2018/wordml/cex" xmlns:w16cid="http://schemas.microsoft.com/office/word/2016/wordml/cid" xmlns:w16="http://schemas.microsoft.com/office/word/2018/wordml" xmlns:w16sdtdh="http://schemas.microsoft.com/office/word/2020/wordml/sdtdatahash" xmlns:w16se="http://schemas.microsoft.com/office/word/2015/wordml/symex" xmlns:wpg="http://schemas.microsoft.com/office/word/2010/wordprocessingGroup" xmlns:wpi="http://schemas.microsoft.com/office/word/2010/wordprocessingInk" xmlns:wne="http://schemas.microsoft.com/office/word/2006/wordml" xmlns:wps="http://schemas.microsoft.com/office/word/2010/wordprocessingShape" mc:Ignorable="w14 w15 w16se w16cid w16 w16cex w16sdtdh wp14">
+<w:footnotes xmlns:wpc="http://schemas.microsoft.com/office/word/2010/wordprocessingCanvas" xmlns:cx="http://schemas.microsoft.com/office/drawing/2014/chartex" xmlns:cx1="http://schemas.microsoft.com/office/drawing/2015/9/8/chartex" xmlns:cx2="http://schemas.microsoft.com/office/drawing/2015/10/21/chartex" xmlns:cx3="http://schemas.microsoft.com/office/drawing/2016/5/9/chartex" xmlns:cx4="http://schemas.microsoft.com/office/drawing/2016/5/10/chartex" xmlns:cx5="http://schemas.microsoft.com/office/drawing/2016/5/11/chartex" xmlns:cx6="http://schemas.microsoft.com/office/drawing/2016/5/12/chartex" xmlns:cx7="http://schemas.microsoft.com/office/drawing/2016/5/13/chartex" xmlns:cx8="http://schemas.microsoft.com/office/drawing/2016/5/14/chartex" xmlns:mc="http://schemas.openxmlformats.org/markup-compatibility/2006" xmlns:aink="http://schemas.microsoft.com/office/drawing/2016/ink" xmlns:am3d="http://schemas.microsoft.com/office/drawing/2017/model3d" xmlns:o="urn:schemas-microsoft-com:office:office" xmlns:oel="http://schemas.microsoft.com/office/2019/extlst" xmlns:r="http://schemas.openxmlformats.org/officeDocument/2006/relationships" xmlns:m="http://schemas.openxmlformats.org/officeDocument/2006/math" xmlns:v="urn:schemas-microsoft-com:vml" xmlns:wp14="http://schemas.microsoft.com/office/word/2010/wordprocessingDrawing" xmlns:wp="http://schemas.openxmlformats.org/drawingml/2006/wordprocessingDrawing" xmlns:w10="urn:schemas-microsoft-com:office:word" xmlns:w="http://schemas.openxmlformats.org/wordprocessingml/2006/main" xmlns:w14="http://schemas.microsoft.com/office/word/2010/wordml" xmlns:w15="http://schemas.microsoft.com/office/word/2012/wordml" xmlns:w16cex="http://schemas.microsoft.com/office/word/2018/wordml/cex" xmlns:w16cid="http://schemas.microsoft.com/office/word/2016/wordml/cid" xmlns:w16="http://schemas.microsoft.com/office/word/2018/wordml" xmlns:w16du="http://schemas.microsoft.com/office/word/2023/wordml/word16du" xmlns:w16sdtdh="http://schemas.microsoft.com/office/word/2020/wordml/sdtdatahash" xmlns:w16se="http://schemas.microsoft.com/office/word/2015/wordml/symex" xmlns:wpg="http://schemas.microsoft.com/office/word/2010/wordprocessingGroup" xmlns:wpi="http://schemas.microsoft.com/office/word/2010/wordprocessingInk" xmlns:wne="http://schemas.microsoft.com/office/word/2006/wordml" xmlns:wps="http://schemas.microsoft.com/office/word/2010/wordprocessingShape" mc:Ignorable="w14 w15 w16se w16cid w16 w16cex w16sdtdh wp14">
   <w:footnote w:type="separator" w:id="-1">
     <w:p>
       <w:pPr>
@@ -6034,7 +8177,7 @@
 </file>
 
 <file path=word/header1.xml><?xml version="1.0" encoding="utf-8"?>
-<w:hdr xmlns:wpc="http://schemas.microsoft.com/office/word/2010/wordprocessingCanvas" xmlns:cx="http://schemas.microsoft.com/office/drawing/2014/chartex" xmlns:cx1="http://schemas.microsoft.com/office/drawing/2015/9/8/chartex" xmlns:cx2="http://schemas.microsoft.com/office/drawing/2015/10/21/chartex" xmlns:cx3="http://schemas.microsoft.com/office/drawing/2016/5/9/chartex" xmlns:cx4="http://schemas.microsoft.com/office/drawing/2016/5/10/chartex" xmlns:cx5="http://schemas.microsoft.com/office/drawing/2016/5/11/chartex" xmlns:cx6="http://schemas.microsoft.com/office/drawing/2016/5/12/chartex" xmlns:cx7="http://schemas.microsoft.com/office/drawing/2016/5/13/chartex" xmlns:cx8="http://schemas.microsoft.com/office/drawing/2016/5/14/chartex" xmlns:mc="http://schemas.openxmlformats.org/markup-compatibility/2006" xmlns:aink="http://schemas.microsoft.com/office/drawing/2016/ink" xmlns:am3d="http://schemas.microsoft.com/office/drawing/2017/model3d" xmlns:o="urn:schemas-microsoft-com:office:office" xmlns:oel="http://schemas.microsoft.com/office/2019/extlst" xmlns:r="http://schemas.openxmlformats.org/officeDocument/2006/relationships" xmlns:m="http://schemas.openxmlformats.org/officeDocument/2006/math" xmlns:v="urn:schemas-microsoft-com:vml" xmlns:wp14="http://schemas.microsoft.com/office/word/2010/wordprocessingDrawing" xmlns:wp="http://schemas.openxmlformats.org/drawingml/2006/wordprocessingDrawing" xmlns:w10="urn:schemas-microsoft-com:office:word" xmlns:w="http://schemas.openxmlformats.org/wordprocessingml/2006/main" xmlns:w14="http://schemas.microsoft.com/office/word/2010/wordml" xmlns:w15="http://schemas.microsoft.com/office/word/2012/wordml" xmlns:w16cex="http://schemas.microsoft.com/office/word/2018/wordml/cex" xmlns:w16cid="http://schemas.microsoft.com/office/word/2016/wordml/cid" xmlns:w16="http://schemas.microsoft.com/office/word/2018/wordml" xmlns:w16sdtdh="http://schemas.microsoft.com/office/word/2020/wordml/sdtdatahash" xmlns:w16se="http://schemas.microsoft.com/office/word/2015/wordml/symex" xmlns:wpg="http://schemas.microsoft.com/office/word/2010/wordprocessingGroup" xmlns:wpi="http://schemas.microsoft.com/office/word/2010/wordprocessingInk" xmlns:wne="http://schemas.microsoft.com/office/word/2006/wordml" xmlns:wps="http://schemas.microsoft.com/office/word/2010/wordprocessingShape" mc:Ignorable="w14 w15 w16se w16cid w16 w16cex w16sdtdh wp14">
+<w:hdr xmlns:wpc="http://schemas.microsoft.com/office/word/2010/wordprocessingCanvas" xmlns:cx="http://schemas.microsoft.com/office/drawing/2014/chartex" xmlns:cx1="http://schemas.microsoft.com/office/drawing/2015/9/8/chartex" xmlns:cx2="http://schemas.microsoft.com/office/drawing/2015/10/21/chartex" xmlns:cx3="http://schemas.microsoft.com/office/drawing/2016/5/9/chartex" xmlns:cx4="http://schemas.microsoft.com/office/drawing/2016/5/10/chartex" xmlns:cx5="http://schemas.microsoft.com/office/drawing/2016/5/11/chartex" xmlns:cx6="http://schemas.microsoft.com/office/drawing/2016/5/12/chartex" xmlns:cx7="http://schemas.microsoft.com/office/drawing/2016/5/13/chartex" xmlns:cx8="http://schemas.microsoft.com/office/drawing/2016/5/14/chartex" xmlns:mc="http://schemas.openxmlformats.org/markup-compatibility/2006" xmlns:aink="http://schemas.microsoft.com/office/drawing/2016/ink" xmlns:am3d="http://schemas.microsoft.com/office/drawing/2017/model3d" xmlns:o="urn:schemas-microsoft-com:office:office" xmlns:oel="http://schemas.microsoft.com/office/2019/extlst" xmlns:r="http://schemas.openxmlformats.org/officeDocument/2006/relationships" xmlns:m="http://schemas.openxmlformats.org/officeDocument/2006/math" xmlns:v="urn:schemas-microsoft-com:vml" xmlns:wp14="http://schemas.microsoft.com/office/word/2010/wordprocessingDrawing" xmlns:wp="http://schemas.openxmlformats.org/drawingml/2006/wordprocessingDrawing" xmlns:w10="urn:schemas-microsoft-com:office:word" xmlns:w="http://schemas.openxmlformats.org/wordprocessingml/2006/main" xmlns:w14="http://schemas.microsoft.com/office/word/2010/wordml" xmlns:w15="http://schemas.microsoft.com/office/word/2012/wordml" xmlns:w16cex="http://schemas.microsoft.com/office/word/2018/wordml/cex" xmlns:w16cid="http://schemas.microsoft.com/office/word/2016/wordml/cid" xmlns:w16="http://schemas.microsoft.com/office/word/2018/wordml" xmlns:w16du="http://schemas.microsoft.com/office/word/2023/wordml/word16du" xmlns:w16sdtdh="http://schemas.microsoft.com/office/word/2020/wordml/sdtdatahash" xmlns:w16se="http://schemas.microsoft.com/office/word/2015/wordml/symex" xmlns:wpg="http://schemas.microsoft.com/office/word/2010/wordprocessingGroup" xmlns:wpi="http://schemas.microsoft.com/office/word/2010/wordprocessingInk" xmlns:wne="http://schemas.microsoft.com/office/word/2006/wordml" xmlns:wps="http://schemas.microsoft.com/office/word/2010/wordprocessingShape" mc:Ignorable="w14 w15 w16se w16cid w16 w16cex w16sdtdh wp14">
   <w:p>
     <w:pPr>
       <w:pStyle w:val="Header"/>
@@ -6063,7 +8206,7 @@
 </file>
 
 <file path=word/numbering.xml><?xml version="1.0" encoding="utf-8"?>
-<w:numbering xmlns:wpc="http://schemas.microsoft.com/office/word/2010/wordprocessingCanvas" xmlns:cx="http://schemas.microsoft.com/office/drawing/2014/chartex" xmlns:cx1="http://schemas.microsoft.com/office/drawing/2015/9/8/chartex" xmlns:cx2="http://schemas.microsoft.com/office/drawing/2015/10/21/chartex" xmlns:cx3="http://schemas.microsoft.com/office/drawing/2016/5/9/chartex" xmlns:cx4="http://schemas.microsoft.com/office/drawing/2016/5/10/chartex" xmlns:cx5="http://schemas.microsoft.com/office/drawing/2016/5/11/chartex" xmlns:cx6="http://schemas.microsoft.com/office/drawing/2016/5/12/chartex" xmlns:cx7="http://schemas.microsoft.com/office/drawing/2016/5/13/chartex" xmlns:cx8="http://schemas.microsoft.com/office/drawing/2016/5/14/chartex" xmlns:mc="http://schemas.openxmlformats.org/markup-compatibility/2006" xmlns:aink="http://schemas.microsoft.com/office/drawing/2016/ink" xmlns:am3d="http://schemas.microsoft.com/office/drawing/2017/model3d" xmlns:o="urn:schemas-microsoft-com:office:office" xmlns:oel="http://schemas.microsoft.com/office/2019/extlst" xmlns:r="http://schemas.openxmlformats.org/officeDocument/2006/relationships" xmlns:m="http://schemas.openxmlformats.org/officeDocument/2006/math" xmlns:v="urn:schemas-microsoft-com:vml" xmlns:wp14="http://schemas.microsoft.com/office/word/2010/wordprocessingDrawing" xmlns:wp="http://schemas.openxmlformats.org/drawingml/2006/wordprocessingDrawing" xmlns:w10="urn:schemas-microsoft-com:office:word" xmlns:w="http://schemas.openxmlformats.org/wordprocessingml/2006/main" xmlns:w14="http://schemas.microsoft.com/office/word/2010/wordml" xmlns:w15="http://schemas.microsoft.com/office/word/2012/wordml" xmlns:w16cex="http://schemas.microsoft.com/office/word/2018/wordml/cex" xmlns:w16cid="http://schemas.microsoft.com/office/word/2016/wordml/cid" xmlns:w16="http://schemas.microsoft.com/office/word/2018/wordml" xmlns:w16sdtdh="http://schemas.microsoft.com/office/word/2020/wordml/sdtdatahash" xmlns:w16se="http://schemas.microsoft.com/office/word/2015/wordml/symex" xmlns:wpg="http://schemas.microsoft.com/office/word/2010/wordprocessingGroup" xmlns:wpi="http://schemas.microsoft.com/office/word/2010/wordprocessingInk" xmlns:wne="http://schemas.microsoft.com/office/word/2006/wordml" xmlns:wps="http://schemas.microsoft.com/office/word/2010/wordprocessingShape" mc:Ignorable="w14 w15 w16se w16cid w16 w16cex w16sdtdh wp14">
+<w:numbering xmlns:wpc="http://schemas.microsoft.com/office/word/2010/wordprocessingCanvas" xmlns:cx="http://schemas.microsoft.com/office/drawing/2014/chartex" xmlns:cx1="http://schemas.microsoft.com/office/drawing/2015/9/8/chartex" xmlns:cx2="http://schemas.microsoft.com/office/drawing/2015/10/21/chartex" xmlns:cx3="http://schemas.microsoft.com/office/drawing/2016/5/9/chartex" xmlns:cx4="http://schemas.microsoft.com/office/drawing/2016/5/10/chartex" xmlns:cx5="http://schemas.microsoft.com/office/drawing/2016/5/11/chartex" xmlns:cx6="http://schemas.microsoft.com/office/drawing/2016/5/12/chartex" xmlns:cx7="http://schemas.microsoft.com/office/drawing/2016/5/13/chartex" xmlns:cx8="http://schemas.microsoft.com/office/drawing/2016/5/14/chartex" xmlns:mc="http://schemas.openxmlformats.org/markup-compatibility/2006" xmlns:aink="http://schemas.microsoft.com/office/drawing/2016/ink" xmlns:am3d="http://schemas.microsoft.com/office/drawing/2017/model3d" xmlns:o="urn:schemas-microsoft-com:office:office" xmlns:oel="http://schemas.microsoft.com/office/2019/extlst" xmlns:r="http://schemas.openxmlformats.org/officeDocument/2006/relationships" xmlns:m="http://schemas.openxmlformats.org/officeDocument/2006/math" xmlns:v="urn:schemas-microsoft-com:vml" xmlns:wp14="http://schemas.microsoft.com/office/word/2010/wordprocessingDrawing" xmlns:wp="http://schemas.openxmlformats.org/drawingml/2006/wordprocessingDrawing" xmlns:w10="urn:schemas-microsoft-com:office:word" xmlns:w="http://schemas.openxmlformats.org/wordprocessingml/2006/main" xmlns:w14="http://schemas.microsoft.com/office/word/2010/wordml" xmlns:w15="http://schemas.microsoft.com/office/word/2012/wordml" xmlns:w16cex="http://schemas.microsoft.com/office/word/2018/wordml/cex" xmlns:w16cid="http://schemas.microsoft.com/office/word/2016/wordml/cid" xmlns:w16="http://schemas.microsoft.com/office/word/2018/wordml" xmlns:w16du="http://schemas.microsoft.com/office/word/2023/wordml/word16du" xmlns:w16sdtdh="http://schemas.microsoft.com/office/word/2020/wordml/sdtdatahash" xmlns:w16se="http://schemas.microsoft.com/office/word/2015/wordml/symex" xmlns:wpg="http://schemas.microsoft.com/office/word/2010/wordprocessingGroup" xmlns:wpi="http://schemas.microsoft.com/office/word/2010/wordprocessingInk" xmlns:wne="http://schemas.microsoft.com/office/word/2006/wordml" xmlns:wps="http://schemas.microsoft.com/office/word/2010/wordprocessingShape" mc:Ignorable="w14 w15 w16se w16cid w16 w16cex w16sdtdh wp14">
   <w:abstractNum w:abstractNumId="0" w15:restartNumberingAfterBreak="0">
     <w:nsid w:val="02FD752B"/>
     <w:multiLevelType w:val="hybridMultilevel"/>
@@ -6629,19 +8772,19 @@
       </w:rPr>
     </w:lvl>
   </w:abstractNum>
-  <w:num w:numId="1" w16cid:durableId="1796949860">
+  <w:num w:numId="1" w16cid:durableId="1027217068">
     <w:abstractNumId w:val="0"/>
   </w:num>
-  <w:num w:numId="2" w16cid:durableId="171262700">
+  <w:num w:numId="2" w16cid:durableId="2124498685">
     <w:abstractNumId w:val="4"/>
   </w:num>
-  <w:num w:numId="3" w16cid:durableId="1425416874">
+  <w:num w:numId="3" w16cid:durableId="1475299042">
     <w:abstractNumId w:val="1"/>
   </w:num>
-  <w:num w:numId="4" w16cid:durableId="1107114909">
+  <w:num w:numId="4" w16cid:durableId="292905257">
     <w:abstractNumId w:val="3"/>
   </w:num>
-  <w:num w:numId="5" w16cid:durableId="1076244923">
+  <w:num w:numId="5" w16cid:durableId="779497155">
     <w:abstractNumId w:val="2"/>
   </w:num>
 </w:numbering>
@@ -6770,7 +8913,6 @@
     <w:lsdException w:name="HTML Sample" w:semiHidden="1" w:unhideWhenUsed="1"/>
     <w:lsdException w:name="HTML Typewriter" w:semiHidden="1" w:unhideWhenUsed="1"/>
     <w:lsdException w:name="HTML Variable" w:semiHidden="1" w:unhideWhenUsed="1"/>
-    <w:lsdException w:name="Normal Table" w:semiHidden="1" w:unhideWhenUsed="1"/>
     <w:lsdException w:name="annotation subject" w:semiHidden="1" w:unhideWhenUsed="1"/>
     <w:lsdException w:name="No List" w:semiHidden="1" w:unhideWhenUsed="1"/>
     <w:lsdException w:name="Outline List 1" w:semiHidden="1" w:unhideWhenUsed="1"/>
@@ -6813,11 +8955,8 @@
     <w:lsdException w:name="Table Contemporary" w:semiHidden="1" w:unhideWhenUsed="1"/>
     <w:lsdException w:name="Table Elegant" w:semiHidden="1" w:unhideWhenUsed="1"/>
     <w:lsdException w:name="Table Professional" w:semiHidden="1" w:unhideWhenUsed="1"/>
-    <w:lsdException w:name="Table Subtle 1" w:semiHidden="1" w:unhideWhenUsed="1"/>
     <w:lsdException w:name="Table Subtle 2" w:semiHidden="1" w:unhideWhenUsed="1"/>
     <w:lsdException w:name="Table Web 1" w:semiHidden="1" w:unhideWhenUsed="1"/>
-    <w:lsdException w:name="Table Web 2" w:semiHidden="1" w:unhideWhenUsed="1"/>
-    <w:lsdException w:name="Table Web 3" w:semiHidden="1" w:unhideWhenUsed="1"/>
     <w:lsdException w:name="Balloon Text" w:semiHidden="1" w:unhideWhenUsed="1"/>
     <w:lsdException w:name="Table Grid" w:uiPriority="39"/>
     <w:lsdException w:name="Table Theme" w:semiHidden="1" w:unhideWhenUsed="1"/>
@@ -7045,6 +9184,7 @@
   <w:style w:type="paragraph" w:default="1" w:styleId="Normal">
     <w:name w:val="Normal"/>
     <w:qFormat/>
+    <w:rsid w:val="00E4493B"/>
   </w:style>
   <w:style w:type="paragraph" w:styleId="Heading1">
     <w:name w:val="heading 1"/>
@@ -7383,6 +9523,18 @@
         <w:insideV w:val="single" w:sz="4" w:space="0" w:color="000000" w:themeColor="text1"/>
       </w:tblBorders>
     </w:tblPr>
+  </w:style>
+  <w:style w:type="character" w:styleId="UnresolvedMention">
+    <w:name w:val="Unresolved Mention"/>
+    <w:basedOn w:val="DefaultParagraphFont"/>
+    <w:uiPriority w:val="99"/>
+    <w:semiHidden/>
+    <w:unhideWhenUsed/>
+    <w:rsid w:val="00E4493B"/>
+    <w:rPr>
+      <w:color w:val="605E5C"/>
+      <w:shd w:val="clear" w:color="auto" w:fill="E1DFDD"/>
+    </w:rPr>
   </w:style>
 </w:styles>
 </file>
@@ -7780,7 +9932,7 @@
 </file>
 
 <file path=customXml/itemProps1.xml><?xml version="1.0" encoding="utf-8"?>
-<ds:datastoreItem xmlns:ds="http://schemas.openxmlformats.org/officeDocument/2006/customXml" ds:itemID="{0BE964EE-65A6-46E9-A4D0-9E75BB60B4F0}">
+<ds:datastoreItem xmlns:ds="http://schemas.openxmlformats.org/officeDocument/2006/customXml" ds:itemID="{E592F405-422E-4A7A-9A90-029ABB1567B3}">
   <ds:schemaRefs>
     <ds:schemaRef ds:uri="http://schemas.openxmlformats.org/officeDocument/2006/bibliography"/>
   </ds:schemaRefs>
